--- a/Resume/Silich Resume 2022 - Data.docx
+++ b/Resume/Silich Resume 2022 - Data.docx
@@ -147,7 +147,41 @@
           <w:b/>
           <w:i/>
         </w:rPr>
-        <w:t>Check out my GitHub for Examples of Excel Dashboards, Complex SQL Queries, and Python ML Applications!</w:t>
+        <w:t>Check out my GitHub for Examples of Excel Dashboards,</w:t>
+      </w:r>
+      <w:r>
+        <w:rPr>
+          <w:rFonts w:asciiTheme="minorHAnsi" w:eastAsia="Times New Roman" w:hAnsiTheme="minorHAnsi" w:cs="Times New Roman"/>
+          <w:b/>
+          <w:i/>
+        </w:rPr>
+        <w:t xml:space="preserve"> </w:t>
+      </w:r>
+      <w:proofErr w:type="spellStart"/>
+      <w:r>
+        <w:rPr>
+          <w:rFonts w:asciiTheme="minorHAnsi" w:eastAsia="Times New Roman" w:hAnsiTheme="minorHAnsi" w:cs="Times New Roman"/>
+          <w:b/>
+          <w:i/>
+        </w:rPr>
+        <w:t>PowerBI</w:t>
+      </w:r>
+      <w:proofErr w:type="spellEnd"/>
+      <w:r>
+        <w:rPr>
+          <w:rFonts w:asciiTheme="minorHAnsi" w:eastAsia="Times New Roman" w:hAnsiTheme="minorHAnsi" w:cs="Times New Roman"/>
+          <w:b/>
+          <w:i/>
+        </w:rPr>
+        <w:t xml:space="preserve"> Dashboards, and</w:t>
+      </w:r>
+      <w:r>
+        <w:rPr>
+          <w:rFonts w:asciiTheme="minorHAnsi" w:eastAsia="Times New Roman" w:hAnsiTheme="minorHAnsi" w:cs="Times New Roman"/>
+          <w:b/>
+          <w:i/>
+        </w:rPr>
+        <w:t xml:space="preserve"> Complex SQL Queries!</w:t>
       </w:r>
     </w:p>
     <w:p>
@@ -374,30 +408,16 @@
                                 <w:rFonts w:asciiTheme="minorHAnsi" w:eastAsia="Times New Roman" w:hAnsiTheme="minorHAnsi" w:cs="Times New Roman"/>
                                 <w:i/>
                               </w:rPr>
-                              <w:t xml:space="preserve">- </w:t>
+                              <w:t>- E</w:t>
                             </w:r>
-                            <w:r>
-                              <w:rPr>
-                                <w:rFonts w:asciiTheme="minorHAnsi" w:eastAsia="Times New Roman" w:hAnsiTheme="minorHAnsi" w:cs="Times New Roman"/>
-                                <w:i/>
-                                <w:highlight w:val="yellow"/>
-                              </w:rPr>
-                              <w:t>Machine Learning,</w:t>
-                            </w:r>
-                            <w:r>
-                              <w:rPr>
-                                <w:rFonts w:asciiTheme="minorHAnsi" w:eastAsia="Times New Roman" w:hAnsiTheme="minorHAnsi" w:cs="Times New Roman"/>
-                                <w:i/>
-                                <w:highlight w:val="yellow"/>
-                              </w:rPr>
-                              <w:t xml:space="preserve"> </w:t>
-                            </w:r>
+                            <w:bookmarkStart w:id="0" w:name="_GoBack"/>
+                            <w:bookmarkEnd w:id="0"/>
                             <w:r>
                               <w:rPr>
                                 <w:rFonts w:asciiTheme="minorHAnsi" w:eastAsia="Times New Roman" w:hAnsiTheme="minorHAnsi" w:cs="Times New Roman"/>
                                 <w:i/>
                               </w:rPr>
-                              <w:t xml:space="preserve">Exploratory Data Analysis, </w:t>
+                              <w:t xml:space="preserve">xploratory Data Analysis, </w:t>
                             </w:r>
                             <w:r>
                               <w:rPr>
@@ -412,12 +432,21 @@
                                 <w:i/>
                                 <w:highlight w:val="yellow"/>
                               </w:rPr>
-                              <w:t>Experimental Design</w:t>
+                              <w:t xml:space="preserve">Experimental </w:t>
                             </w:r>
                             <w:r>
                               <w:rPr>
                                 <w:rFonts w:asciiTheme="minorHAnsi" w:eastAsia="Times New Roman" w:hAnsiTheme="minorHAnsi" w:cs="Times New Roman"/>
                                 <w:i/>
+                                <w:highlight w:val="yellow"/>
+                              </w:rPr>
+                              <w:t>Design</w:t>
+                            </w:r>
+                            <w:r>
+                              <w:rPr>
+                                <w:rFonts w:asciiTheme="minorHAnsi" w:eastAsia="Times New Roman" w:hAnsiTheme="minorHAnsi" w:cs="Times New Roman"/>
+                                <w:i/>
+                                <w:highlight w:val="yellow"/>
                               </w:rPr>
                               <w:t>, A/B Testing</w:t>
                             </w:r>
@@ -449,22 +478,6 @@
                                 <w:highlight w:val="yellow"/>
                               </w:rPr>
                               <w:t xml:space="preserve"> - </w:t>
-                            </w:r>
-                            <w:r>
-                              <w:rPr>
-                                <w:rFonts w:asciiTheme="minorHAnsi" w:eastAsia="Times New Roman" w:hAnsiTheme="minorHAnsi" w:cs="Times New Roman"/>
-                                <w:i/>
-                                <w:highlight w:val="yellow"/>
-                              </w:rPr>
-                              <w:t>Tableau</w:t>
-                            </w:r>
-                            <w:r>
-                              <w:rPr>
-                                <w:rFonts w:asciiTheme="minorHAnsi" w:eastAsia="Times New Roman" w:hAnsiTheme="minorHAnsi" w:cs="Times New Roman"/>
-                                <w:i/>
-                                <w:highlight w:val="yellow"/>
-                              </w:rPr>
-                              <w:t xml:space="preserve">, </w:t>
                             </w:r>
                             <w:proofErr w:type="spellStart"/>
                             <w:r>
@@ -795,30 +808,16 @@
                           <w:rFonts w:asciiTheme="minorHAnsi" w:eastAsia="Times New Roman" w:hAnsiTheme="minorHAnsi" w:cs="Times New Roman"/>
                           <w:i/>
                         </w:rPr>
-                        <w:t xml:space="preserve">- </w:t>
+                        <w:t>- E</w:t>
                       </w:r>
-                      <w:r>
-                        <w:rPr>
-                          <w:rFonts w:asciiTheme="minorHAnsi" w:eastAsia="Times New Roman" w:hAnsiTheme="minorHAnsi" w:cs="Times New Roman"/>
-                          <w:i/>
-                          <w:highlight w:val="yellow"/>
-                        </w:rPr>
-                        <w:t>Machine Learning,</w:t>
-                      </w:r>
-                      <w:r>
-                        <w:rPr>
-                          <w:rFonts w:asciiTheme="minorHAnsi" w:eastAsia="Times New Roman" w:hAnsiTheme="minorHAnsi" w:cs="Times New Roman"/>
-                          <w:i/>
-                          <w:highlight w:val="yellow"/>
-                        </w:rPr>
-                        <w:t xml:space="preserve"> </w:t>
-                      </w:r>
+                      <w:bookmarkStart w:id="1" w:name="_GoBack"/>
+                      <w:bookmarkEnd w:id="1"/>
                       <w:r>
                         <w:rPr>
                           <w:rFonts w:asciiTheme="minorHAnsi" w:eastAsia="Times New Roman" w:hAnsiTheme="minorHAnsi" w:cs="Times New Roman"/>
                           <w:i/>
                         </w:rPr>
-                        <w:t xml:space="preserve">Exploratory Data Analysis, </w:t>
+                        <w:t xml:space="preserve">xploratory Data Analysis, </w:t>
                       </w:r>
                       <w:r>
                         <w:rPr>
@@ -833,12 +832,21 @@
                           <w:i/>
                           <w:highlight w:val="yellow"/>
                         </w:rPr>
-                        <w:t>Experimental Design</w:t>
+                        <w:t xml:space="preserve">Experimental </w:t>
                       </w:r>
                       <w:r>
                         <w:rPr>
                           <w:rFonts w:asciiTheme="minorHAnsi" w:eastAsia="Times New Roman" w:hAnsiTheme="minorHAnsi" w:cs="Times New Roman"/>
                           <w:i/>
+                          <w:highlight w:val="yellow"/>
+                        </w:rPr>
+                        <w:t>Design</w:t>
+                      </w:r>
+                      <w:r>
+                        <w:rPr>
+                          <w:rFonts w:asciiTheme="minorHAnsi" w:eastAsia="Times New Roman" w:hAnsiTheme="minorHAnsi" w:cs="Times New Roman"/>
+                          <w:i/>
+                          <w:highlight w:val="yellow"/>
                         </w:rPr>
                         <w:t>, A/B Testing</w:t>
                       </w:r>
@@ -871,22 +879,16 @@
                         </w:rPr>
                         <w:t xml:space="preserve"> - </w:t>
                       </w:r>
+                      <w:proofErr w:type="spellStart"/>
                       <w:r>
                         <w:rPr>
                           <w:rFonts w:asciiTheme="minorHAnsi" w:eastAsia="Times New Roman" w:hAnsiTheme="minorHAnsi" w:cs="Times New Roman"/>
                           <w:i/>
                           <w:highlight w:val="yellow"/>
                         </w:rPr>
-                        <w:t>Tableau</w:t>
+                        <w:t>PowerBI</w:t>
                       </w:r>
-                      <w:r>
-                        <w:rPr>
-                          <w:rFonts w:asciiTheme="minorHAnsi" w:eastAsia="Times New Roman" w:hAnsiTheme="minorHAnsi" w:cs="Times New Roman"/>
-                          <w:i/>
-                          <w:highlight w:val="yellow"/>
-                        </w:rPr>
-                        <w:t>, PowerBI</w:t>
-                      </w:r>
+                      <w:proofErr w:type="spellEnd"/>
                     </w:p>
                     <w:p>
                       <w:pPr>
@@ -936,6 +938,7 @@
                         </w:rPr>
                         <w:t xml:space="preserve"> </w:t>
                       </w:r>
+                      <w:proofErr w:type="spellStart"/>
                       <w:r>
                         <w:rPr>
                           <w:rFonts w:asciiTheme="minorHAnsi" w:eastAsia="Times New Roman" w:hAnsiTheme="minorHAnsi" w:cs="Times New Roman"/>
@@ -943,6 +946,7 @@
                         </w:rPr>
                         <w:t>Jupyter</w:t>
                       </w:r>
+                      <w:proofErr w:type="spellEnd"/>
                       <w:r>
                         <w:rPr>
                           <w:rFonts w:asciiTheme="minorHAnsi" w:eastAsia="Times New Roman" w:hAnsiTheme="minorHAnsi" w:cs="Times New Roman"/>
@@ -1154,13 +1158,7 @@
         <w:rPr>
           <w:rFonts w:ascii="Times New Roman" w:eastAsia="Times New Roman" w:hAnsi="Times New Roman" w:cs="Times New Roman"/>
         </w:rPr>
-        <w:t>Operated as director of the acquisitions department</w:t>
-      </w:r>
-      <w:r>
-        <w:rPr>
-          <w:rFonts w:ascii="Times New Roman" w:eastAsia="Times New Roman" w:hAnsi="Times New Roman" w:cs="Times New Roman"/>
-        </w:rPr>
-        <w:t>, managing projects in</w:t>
+        <w:t>Operated as director of the acquisitions department, managing projects in</w:t>
       </w:r>
       <w:r>
         <w:rPr>
@@ -1590,8 +1588,6 @@
         </w:rPr>
         <w:t>addressing several teams, senior management, and company partners.</w:t>
       </w:r>
-      <w:bookmarkStart w:id="0" w:name="_GoBack"/>
-      <w:bookmarkEnd w:id="0"/>
     </w:p>
     <w:p>
       <w:pPr>

--- a/Resume/Silich Resume 2022 - Data.docx
+++ b/Resume/Silich Resume 2022 - Data.docx
@@ -410,8 +410,6 @@
                               </w:rPr>
                               <w:t>- E</w:t>
                             </w:r>
-                            <w:bookmarkStart w:id="0" w:name="_GoBack"/>
-                            <w:bookmarkEnd w:id="0"/>
                             <w:r>
                               <w:rPr>
                                 <w:rFonts w:asciiTheme="minorHAnsi" w:eastAsia="Times New Roman" w:hAnsiTheme="minorHAnsi" w:cs="Times New Roman"/>
@@ -1109,7 +1107,6 @@
         </w:rPr>
         <w:tab/>
       </w:r>
-      <w:proofErr w:type="gramStart"/>
       <w:r>
         <w:rPr>
           <w:rFonts w:ascii="Times New Roman" w:eastAsia="Times New Roman" w:hAnsi="Times New Roman" w:cs="Times New Roman"/>
@@ -1125,7 +1122,6 @@
         </w:rPr>
         <w:tab/>
       </w:r>
-      <w:proofErr w:type="gramEnd"/>
       <w:r>
         <w:rPr>
           <w:rFonts w:ascii="Times New Roman" w:eastAsia="Times New Roman" w:hAnsi="Times New Roman" w:cs="Times New Roman"/>
@@ -1158,7 +1154,31 @@
         <w:rPr>
           <w:rFonts w:ascii="Times New Roman" w:eastAsia="Times New Roman" w:hAnsi="Times New Roman" w:cs="Times New Roman"/>
         </w:rPr>
-        <w:t>Operated as director of the acquisitions department, managing projects in</w:t>
+        <w:t>Operated as director of the acquisitions</w:t>
+      </w:r>
+      <w:r>
+        <w:rPr>
+          <w:rFonts w:ascii="Times New Roman" w:eastAsia="Times New Roman" w:hAnsi="Times New Roman" w:cs="Times New Roman"/>
+        </w:rPr>
+        <w:t xml:space="preserve"> and data analytics</w:t>
+      </w:r>
+      <w:r>
+        <w:rPr>
+          <w:rFonts w:ascii="Times New Roman" w:eastAsia="Times New Roman" w:hAnsi="Times New Roman" w:cs="Times New Roman"/>
+        </w:rPr>
+        <w:t xml:space="preserve"> department</w:t>
+      </w:r>
+      <w:r>
+        <w:rPr>
+          <w:rFonts w:ascii="Times New Roman" w:eastAsia="Times New Roman" w:hAnsi="Times New Roman" w:cs="Times New Roman"/>
+        </w:rPr>
+        <w:t>s</w:t>
+      </w:r>
+      <w:r>
+        <w:rPr>
+          <w:rFonts w:ascii="Times New Roman" w:eastAsia="Times New Roman" w:hAnsi="Times New Roman" w:cs="Times New Roman"/>
+        </w:rPr>
+        <w:t>, managing projects in</w:t>
       </w:r>
       <w:r>
         <w:rPr>
@@ -1255,7 +1275,15 @@
         <w:rPr>
           <w:rFonts w:ascii="Times New Roman" w:eastAsia="Times New Roman" w:hAnsi="Times New Roman" w:cs="Times New Roman"/>
         </w:rPr>
-        <w:t>presented</w:t>
+        <w:t>presente</w:t>
+      </w:r>
+      <w:bookmarkStart w:id="0" w:name="_GoBack"/>
+      <w:bookmarkEnd w:id="0"/>
+      <w:r>
+        <w:rPr>
+          <w:rFonts w:ascii="Times New Roman" w:eastAsia="Times New Roman" w:hAnsi="Times New Roman" w:cs="Times New Roman"/>
+        </w:rPr>
+        <w:t>d</w:t>
       </w:r>
       <w:r>
         <w:rPr>
@@ -2202,7 +2230,6 @@
         <w:tab/>
         <w:t xml:space="preserve">     </w:t>
       </w:r>
-      <w:proofErr w:type="gramStart"/>
       <w:r>
         <w:rPr>
           <w:rFonts w:ascii="Times New Roman" w:eastAsia="Times New Roman" w:hAnsi="Times New Roman" w:cs="Times New Roman"/>
@@ -2215,15 +2242,7 @@
           <w:rFonts w:ascii="Times New Roman" w:eastAsia="Times New Roman" w:hAnsi="Times New Roman" w:cs="Times New Roman"/>
           <w:b/>
         </w:rPr>
-        <w:t>May</w:t>
-      </w:r>
-      <w:proofErr w:type="gramEnd"/>
-      <w:r>
-        <w:rPr>
-          <w:rFonts w:ascii="Times New Roman" w:eastAsia="Times New Roman" w:hAnsi="Times New Roman" w:cs="Times New Roman"/>
-          <w:b/>
-        </w:rPr>
-        <w:t xml:space="preserve"> 2018 – July 2018</w:t>
+        <w:t>May 2018 – July 2018</w:t>
       </w:r>
     </w:p>
     <w:p>

--- a/Resume/Silich Resume 2022 - Data.docx
+++ b/Resume/Silich Resume 2022 - Data.docx
@@ -1093,6 +1093,8 @@
         </w:rPr>
         <w:t>Analyst</w:t>
       </w:r>
+      <w:bookmarkStart w:id="0" w:name="_GoBack"/>
+      <w:bookmarkEnd w:id="0"/>
       <w:r>
         <w:rPr>
           <w:rFonts w:ascii="Times New Roman" w:eastAsia="Times New Roman" w:hAnsi="Times New Roman" w:cs="Times New Roman"/>
@@ -1107,6 +1109,7 @@
         </w:rPr>
         <w:tab/>
       </w:r>
+      <w:proofErr w:type="gramStart"/>
       <w:r>
         <w:rPr>
           <w:rFonts w:ascii="Times New Roman" w:eastAsia="Times New Roman" w:hAnsi="Times New Roman" w:cs="Times New Roman"/>
@@ -1122,6 +1125,7 @@
         </w:rPr>
         <w:tab/>
       </w:r>
+      <w:proofErr w:type="gramEnd"/>
       <w:r>
         <w:rPr>
           <w:rFonts w:ascii="Times New Roman" w:eastAsia="Times New Roman" w:hAnsi="Times New Roman" w:cs="Times New Roman"/>
@@ -1154,7 +1158,19 @@
         <w:rPr>
           <w:rFonts w:ascii="Times New Roman" w:eastAsia="Times New Roman" w:hAnsi="Times New Roman" w:cs="Times New Roman"/>
         </w:rPr>
-        <w:t>Operated as director of the acquisitions</w:t>
+        <w:t>Operated as</w:t>
+      </w:r>
+      <w:r>
+        <w:rPr>
+          <w:rFonts w:ascii="Times New Roman" w:eastAsia="Times New Roman" w:hAnsi="Times New Roman" w:cs="Times New Roman"/>
+        </w:rPr>
+        <w:t xml:space="preserve"> the</w:t>
+      </w:r>
+      <w:r>
+        <w:rPr>
+          <w:rFonts w:ascii="Times New Roman" w:eastAsia="Times New Roman" w:hAnsi="Times New Roman" w:cs="Times New Roman"/>
+        </w:rPr>
+        <w:t xml:space="preserve"> director of the acquisitions</w:t>
       </w:r>
       <w:r>
         <w:rPr>
@@ -1184,7 +1200,7 @@
         <w:rPr>
           <w:rFonts w:ascii="Times New Roman" w:eastAsia="Times New Roman" w:hAnsi="Times New Roman" w:cs="Times New Roman"/>
         </w:rPr>
-        <w:t xml:space="preserve"> finance, data, and technology fields</w:t>
+        <w:t xml:space="preserve"> finance, data, and technology</w:t>
       </w:r>
       <w:r>
         <w:rPr>
@@ -1275,15 +1291,7 @@
         <w:rPr>
           <w:rFonts w:ascii="Times New Roman" w:eastAsia="Times New Roman" w:hAnsi="Times New Roman" w:cs="Times New Roman"/>
         </w:rPr>
-        <w:t>presente</w:t>
-      </w:r>
-      <w:bookmarkStart w:id="0" w:name="_GoBack"/>
-      <w:bookmarkEnd w:id="0"/>
-      <w:r>
-        <w:rPr>
-          <w:rFonts w:ascii="Times New Roman" w:eastAsia="Times New Roman" w:hAnsi="Times New Roman" w:cs="Times New Roman"/>
-        </w:rPr>
-        <w:t>d</w:t>
+        <w:t>presented</w:t>
       </w:r>
       <w:r>
         <w:rPr>
@@ -1515,7 +1523,7 @@
         <w:rPr>
           <w:rFonts w:ascii="Times New Roman" w:eastAsia="Times New Roman" w:hAnsi="Times New Roman" w:cs="Times New Roman"/>
         </w:rPr>
-        <w:t>60</w:t>
+        <w:t>120</w:t>
       </w:r>
       <w:r>
         <w:rPr>
@@ -2230,6 +2238,7 @@
         <w:tab/>
         <w:t xml:space="preserve">     </w:t>
       </w:r>
+      <w:proofErr w:type="gramStart"/>
       <w:r>
         <w:rPr>
           <w:rFonts w:ascii="Times New Roman" w:eastAsia="Times New Roman" w:hAnsi="Times New Roman" w:cs="Times New Roman"/>
@@ -2242,7 +2251,15 @@
           <w:rFonts w:ascii="Times New Roman" w:eastAsia="Times New Roman" w:hAnsi="Times New Roman" w:cs="Times New Roman"/>
           <w:b/>
         </w:rPr>
-        <w:t>May 2018 – July 2018</w:t>
+        <w:t>May</w:t>
+      </w:r>
+      <w:proofErr w:type="gramEnd"/>
+      <w:r>
+        <w:rPr>
+          <w:rFonts w:ascii="Times New Roman" w:eastAsia="Times New Roman" w:hAnsi="Times New Roman" w:cs="Times New Roman"/>
+          <w:b/>
+        </w:rPr>
+        <w:t xml:space="preserve"> 2018 – July 2018</w:t>
       </w:r>
     </w:p>
     <w:p>

--- a/Resume/Silich Resume 2022 - Data.docx
+++ b/Resume/Silich Resume 2022 - Data.docx
@@ -7,221 +7,172 @@
         <w:spacing w:line="360" w:lineRule="auto"/>
         <w:jc w:val="center"/>
         <w:rPr>
-          <w:rFonts w:ascii="Times New Roman" w:eastAsia="Times New Roman" w:hAnsi="Times New Roman" w:cs="Times New Roman"/>
+          <w:rFonts w:ascii="Bangla MN" w:eastAsia="Times New Roman" w:hAnsi="Bangla MN" w:cs="Bangla MN"/>
           <w:sz w:val="28"/>
           <w:szCs w:val="28"/>
         </w:rPr>
       </w:pPr>
       <w:r>
         <w:rPr>
-          <w:rFonts w:ascii="Times New Roman" w:eastAsia="Times New Roman" w:hAnsi="Times New Roman" w:cs="Times New Roman"/>
+          <w:rFonts w:ascii="Bangla MN" w:eastAsia="Times New Roman" w:hAnsi="Bangla MN" w:cs="Bangla MN"/>
+          <w:noProof/>
           <w:sz w:val="28"/>
           <w:szCs w:val="28"/>
         </w:rPr>
-        <w:t>Adrian J. Silich</w:t>
-      </w:r>
-    </w:p>
-    <w:p>
-      <w:pPr>
-        <w:spacing w:line="312" w:lineRule="auto"/>
-        <w:jc w:val="center"/>
-        <w:rPr>
-          <w:rFonts w:ascii="Times New Roman" w:eastAsia="Times New Roman" w:hAnsi="Times New Roman" w:cs="Times New Roman"/>
-        </w:rPr>
-      </w:pPr>
-      <w:r>
-        <w:rPr>
-          <w:rFonts w:ascii="Times New Roman" w:eastAsia="Times New Roman" w:hAnsi="Times New Roman" w:cs="Times New Roman"/>
-        </w:rPr>
-        <w:t>silichja</w:t>
-      </w:r>
-      <w:r>
-        <w:rPr>
-          <w:rFonts w:ascii="Times New Roman" w:eastAsia="Times New Roman" w:hAnsi="Times New Roman" w:cs="Times New Roman"/>
-        </w:rPr>
-        <w:t>@</w:t>
-      </w:r>
-      <w:r>
-        <w:rPr>
-          <w:rFonts w:ascii="Times New Roman" w:eastAsia="Times New Roman" w:hAnsi="Times New Roman" w:cs="Times New Roman"/>
-        </w:rPr>
-        <w:t>gmail.com</w:t>
-      </w:r>
-      <w:r>
-        <w:rPr>
-          <w:rFonts w:ascii="Times New Roman" w:eastAsia="Times New Roman" w:hAnsi="Times New Roman" w:cs="Times New Roman"/>
-        </w:rPr>
-        <w:t xml:space="preserve"> • (203) 917-6733</w:t>
-      </w:r>
-      <w:r>
-        <w:rPr>
-          <w:rFonts w:ascii="Times New Roman" w:eastAsia="Times New Roman" w:hAnsi="Times New Roman" w:cs="Times New Roman"/>
-        </w:rPr>
-        <w:t xml:space="preserve"> </w:t>
-      </w:r>
-      <w:r>
-        <w:rPr>
-          <w:rFonts w:ascii="Times New Roman" w:eastAsia="Times New Roman" w:hAnsi="Times New Roman" w:cs="Times New Roman"/>
-        </w:rPr>
-        <w:t>•</w:t>
-      </w:r>
-      <w:r>
-        <w:rPr>
-          <w:rFonts w:ascii="Times New Roman" w:eastAsia="Times New Roman" w:hAnsi="Times New Roman" w:cs="Times New Roman"/>
-        </w:rPr>
-        <w:t xml:space="preserve"> </w:t>
-      </w:r>
-      <w:r>
-        <w:rPr>
-          <w:rFonts w:ascii="Times New Roman" w:eastAsia="Times New Roman" w:hAnsi="Times New Roman" w:cs="Times New Roman"/>
-        </w:rPr>
-        <w:t>linkedin.com/in/</w:t>
-      </w:r>
-      <w:proofErr w:type="spellStart"/>
-      <w:r>
-        <w:rPr>
-          <w:rFonts w:ascii="Times New Roman" w:eastAsia="Times New Roman" w:hAnsi="Times New Roman" w:cs="Times New Roman"/>
-        </w:rPr>
-        <w:t>adrian-silich</w:t>
-      </w:r>
-      <w:proofErr w:type="spellEnd"/>
-      <w:r>
-        <w:rPr>
-          <w:rFonts w:ascii="Times New Roman" w:eastAsia="Times New Roman" w:hAnsi="Times New Roman" w:cs="Times New Roman"/>
-        </w:rPr>
-        <w:t xml:space="preserve"> </w:t>
-      </w:r>
-      <w:r>
-        <w:rPr>
-          <w:rFonts w:ascii="Times New Roman" w:eastAsia="Times New Roman" w:hAnsi="Times New Roman" w:cs="Times New Roman"/>
-        </w:rPr>
-        <w:t>•</w:t>
-      </w:r>
-      <w:r>
-        <w:rPr>
-          <w:rFonts w:ascii="Times New Roman" w:eastAsia="Times New Roman" w:hAnsi="Times New Roman" w:cs="Times New Roman"/>
-        </w:rPr>
-        <w:t xml:space="preserve"> github.com/asilich123</w:t>
-      </w:r>
-      <w:r>
-        <w:rPr>
-          <w:rFonts w:ascii="Times New Roman" w:eastAsia="Times New Roman" w:hAnsi="Times New Roman" w:cs="Times New Roman"/>
-        </w:rPr>
-        <w:t xml:space="preserve"> </w:t>
-      </w:r>
-      <w:r>
-        <w:rPr>
-          <w:rFonts w:ascii="Times New Roman" w:eastAsia="Times New Roman" w:hAnsi="Times New Roman" w:cs="Times New Roman"/>
-        </w:rPr>
-        <w:t>•</w:t>
-      </w:r>
-      <w:r>
-        <w:rPr>
-          <w:rFonts w:ascii="Times New Roman" w:eastAsia="Times New Roman" w:hAnsi="Times New Roman" w:cs="Times New Roman"/>
-        </w:rPr>
-        <w:t xml:space="preserve"> Santa Monica, CA</w:t>
-      </w:r>
-      <w:r>
-        <w:rPr>
-          <w:rFonts w:ascii="Times New Roman" w:eastAsia="Times New Roman" w:hAnsi="Times New Roman" w:cs="Times New Roman"/>
-        </w:rPr>
-        <w:t xml:space="preserve"> </w:t>
-      </w:r>
-    </w:p>
-    <w:p>
-      <w:pPr>
-        <w:pBdr>
-          <w:bottom w:val="none" w:sz="0" w:space="0" w:color="auto"/>
-        </w:pBdr>
-        <w:spacing w:before="40" w:line="276" w:lineRule="auto"/>
-        <w:jc w:val="center"/>
-        <w:rPr>
-          <w:rFonts w:asciiTheme="minorHAnsi" w:eastAsia="Times New Roman" w:hAnsiTheme="minorHAnsi" w:cs="Times New Roman"/>
-          <w:b/>
-          <w:i/>
-        </w:rPr>
-      </w:pPr>
-      <w:r>
-        <w:rPr>
-          <w:rFonts w:asciiTheme="minorHAnsi" w:eastAsia="Times New Roman" w:hAnsiTheme="minorHAnsi" w:cs="Times New Roman"/>
-          <w:b/>
-          <w:i/>
-        </w:rPr>
-        <w:t>Check out my GitHub for Examples of Excel Dashboards,</w:t>
-      </w:r>
-      <w:r>
-        <w:rPr>
-          <w:rFonts w:asciiTheme="minorHAnsi" w:eastAsia="Times New Roman" w:hAnsiTheme="minorHAnsi" w:cs="Times New Roman"/>
-          <w:b/>
-          <w:i/>
-        </w:rPr>
-        <w:t xml:space="preserve"> </w:t>
-      </w:r>
-      <w:proofErr w:type="spellStart"/>
-      <w:r>
-        <w:rPr>
-          <w:rFonts w:asciiTheme="minorHAnsi" w:eastAsia="Times New Roman" w:hAnsiTheme="minorHAnsi" w:cs="Times New Roman"/>
-          <w:b/>
-          <w:i/>
-        </w:rPr>
-        <w:t>PowerBI</w:t>
-      </w:r>
-      <w:proofErr w:type="spellEnd"/>
-      <w:r>
-        <w:rPr>
-          <w:rFonts w:asciiTheme="minorHAnsi" w:eastAsia="Times New Roman" w:hAnsiTheme="minorHAnsi" w:cs="Times New Roman"/>
-          <w:b/>
-          <w:i/>
-        </w:rPr>
-        <w:t xml:space="preserve"> Dashboards, and</w:t>
-      </w:r>
-      <w:r>
-        <w:rPr>
-          <w:rFonts w:asciiTheme="minorHAnsi" w:eastAsia="Times New Roman" w:hAnsiTheme="minorHAnsi" w:cs="Times New Roman"/>
-          <w:b/>
-          <w:i/>
-        </w:rPr>
-        <w:t xml:space="preserve"> Complex SQL Queries!</w:t>
-      </w:r>
-    </w:p>
-    <w:p>
-      <w:pPr>
-        <w:pBdr>
-          <w:bottom w:val="single" w:sz="4" w:space="1" w:color="000000"/>
-        </w:pBdr>
-        <w:spacing w:before="40"/>
-        <w:rPr>
-          <w:rFonts w:ascii="Times New Roman" w:eastAsia="Times New Roman" w:hAnsi="Times New Roman" w:cs="Times New Roman"/>
-          <w:sz w:val="24"/>
-          <w:szCs w:val="24"/>
-        </w:rPr>
-      </w:pPr>
-      <w:r>
-        <w:rPr>
-          <w:rFonts w:asciiTheme="minorHAnsi" w:eastAsia="Times New Roman" w:hAnsiTheme="minorHAnsi" w:cs="Times New Roman"/>
+        <w:drawing>
+          <wp:anchor distT="0" distB="0" distL="114300" distR="114300" simplePos="0" relativeHeight="251662336" behindDoc="0" locked="0" layoutInCell="1" allowOverlap="1" wp14:anchorId="02CD0909" wp14:editId="6BFBF8EB">
+            <wp:simplePos x="0" y="0"/>
+            <wp:positionH relativeFrom="column">
+              <wp:posOffset>4677410</wp:posOffset>
+            </wp:positionH>
+            <wp:positionV relativeFrom="paragraph">
+              <wp:posOffset>617855</wp:posOffset>
+            </wp:positionV>
+            <wp:extent cx="173355" cy="173355"/>
+            <wp:effectExtent l="0" t="0" r="4445" b="4445"/>
+            <wp:wrapNone/>
+            <wp:docPr id="5" name="Picture 5"/>
+            <wp:cNvGraphicFramePr>
+              <a:graphicFrameLocks xmlns:a="http://schemas.openxmlformats.org/drawingml/2006/main" noChangeAspect="1"/>
+            </wp:cNvGraphicFramePr>
+            <a:graphic xmlns:a="http://schemas.openxmlformats.org/drawingml/2006/main">
+              <a:graphicData uri="http://schemas.openxmlformats.org/drawingml/2006/picture">
+                <pic:pic xmlns:pic="http://schemas.openxmlformats.org/drawingml/2006/picture">
+                  <pic:nvPicPr>
+                    <pic:cNvPr id="5" name="LinkedIn_icon_circle.svg.png"/>
+                    <pic:cNvPicPr/>
+                  </pic:nvPicPr>
+                  <pic:blipFill>
+                    <a:blip r:embed="rId7" cstate="print">
+                      <a:extLst>
+                        <a:ext uri="{28A0092B-C50C-407E-A947-70E740481C1C}">
+                          <a14:useLocalDpi xmlns:a14="http://schemas.microsoft.com/office/drawing/2010/main" val="0"/>
+                        </a:ext>
+                      </a:extLst>
+                    </a:blip>
+                    <a:stretch>
+                      <a:fillRect/>
+                    </a:stretch>
+                  </pic:blipFill>
+                  <pic:spPr>
+                    <a:xfrm>
+                      <a:off x="0" y="0"/>
+                      <a:ext cx="173355" cy="173355"/>
+                    </a:xfrm>
+                    <a:prstGeom prst="rect">
+                      <a:avLst/>
+                    </a:prstGeom>
+                  </pic:spPr>
+                </pic:pic>
+              </a:graphicData>
+            </a:graphic>
+            <wp14:sizeRelH relativeFrom="page">
+              <wp14:pctWidth>0</wp14:pctWidth>
+            </wp14:sizeRelH>
+            <wp14:sizeRelV relativeFrom="page">
+              <wp14:pctHeight>0</wp14:pctHeight>
+            </wp14:sizeRelV>
+          </wp:anchor>
+        </w:drawing>
+      </w:r>
+      <w:r>
+        <w:rPr>
+          <w:rFonts w:ascii="Bangla MN" w:eastAsia="Times New Roman" w:hAnsi="Bangla MN" w:cs="Bangla MN"/>
           <w:b/>
           <w:i/>
           <w:noProof/>
+          <w:sz w:val="28"/>
         </w:rPr>
         <mc:AlternateContent>
           <mc:Choice Requires="wps">
             <w:drawing>
-              <wp:anchor distT="0" distB="0" distL="114300" distR="114300" simplePos="0" relativeHeight="251659264" behindDoc="1" locked="0" layoutInCell="1" allowOverlap="1" wp14:anchorId="2B023A8D" wp14:editId="112731A0">
+              <wp:anchor distT="0" distB="0" distL="114300" distR="114300" simplePos="0" relativeHeight="251661312" behindDoc="0" locked="0" layoutInCell="1" allowOverlap="1" wp14:anchorId="24DD42DE" wp14:editId="52F578E7">
                 <wp:simplePos x="0" y="0"/>
                 <wp:positionH relativeFrom="column">
-                  <wp:posOffset>4808766</wp:posOffset>
+                  <wp:posOffset>1892461</wp:posOffset>
                 </wp:positionH>
                 <wp:positionV relativeFrom="paragraph">
-                  <wp:posOffset>159120</wp:posOffset>
+                  <wp:posOffset>-662739</wp:posOffset>
                 </wp:positionV>
-                <wp:extent cx="2337435" cy="3124835"/>
-                <wp:effectExtent l="0" t="0" r="12065" b="12065"/>
+                <wp:extent cx="0" cy="6921661"/>
+                <wp:effectExtent l="38100" t="25400" r="50800" b="76200"/>
+                <wp:wrapNone/>
+                <wp:docPr id="3" name="Straight Connector 3"/>
+                <wp:cNvGraphicFramePr/>
+                <a:graphic xmlns:a="http://schemas.openxmlformats.org/drawingml/2006/main">
+                  <a:graphicData uri="http://schemas.microsoft.com/office/word/2010/wordprocessingShape">
+                    <wps:wsp>
+                      <wps:cNvCnPr/>
+                      <wps:spPr>
+                        <a:xfrm>
+                          <a:off x="0" y="0"/>
+                          <a:ext cx="0" cy="6921661"/>
+                        </a:xfrm>
+                        <a:prstGeom prst="line">
+                          <a:avLst/>
+                        </a:prstGeom>
+                        <a:ln w="6350"/>
+                      </wps:spPr>
+                      <wps:style>
+                        <a:lnRef idx="2">
+                          <a:schemeClr val="dk1"/>
+                        </a:lnRef>
+                        <a:fillRef idx="0">
+                          <a:schemeClr val="dk1"/>
+                        </a:fillRef>
+                        <a:effectRef idx="1">
+                          <a:schemeClr val="dk1"/>
+                        </a:effectRef>
+                        <a:fontRef idx="minor">
+                          <a:schemeClr val="tx1"/>
+                        </a:fontRef>
+                      </wps:style>
+                      <wps:bodyPr/>
+                    </wps:wsp>
+                  </a:graphicData>
+                </a:graphic>
+                <wp14:sizeRelV relativeFrom="margin">
+                  <wp14:pctHeight>0</wp14:pctHeight>
+                </wp14:sizeRelV>
+              </wp:anchor>
+            </w:drawing>
+          </mc:Choice>
+          <mc:Fallback>
+            <w:pict>
+              <v:line w14:anchorId="219EA09B" id="Straight Connector 3" o:spid="_x0000_s1026" style="position:absolute;z-index:251661312;visibility:visible;mso-wrap-style:square;mso-height-percent:0;mso-wrap-distance-left:9pt;mso-wrap-distance-top:0;mso-wrap-distance-right:9pt;mso-wrap-distance-bottom:0;mso-position-horizontal:absolute;mso-position-horizontal-relative:text;mso-position-vertical:absolute;mso-position-vertical-relative:text;mso-height-percent:0;mso-height-relative:margin" from="149pt,-52.2pt" to="149pt,492.8pt" o:gfxdata="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" strokecolor="black [3200]" strokeweight=".5pt">
+                <v:shadow on="t" color="black" opacity="24903f" origin=",.5" offset="0,.55556mm"/>
+              </v:line>
+            </w:pict>
+          </mc:Fallback>
+        </mc:AlternateContent>
+      </w:r>
+      <w:r>
+        <w:rPr>
+          <w:rFonts w:ascii="Bangla MN" w:eastAsia="Times New Roman" w:hAnsi="Bangla MN" w:cs="Bangla MN"/>
+          <w:b/>
+          <w:i/>
+          <w:noProof/>
+          <w:sz w:val="28"/>
+        </w:rPr>
+        <mc:AlternateContent>
+          <mc:Choice Requires="wps">
+            <w:drawing>
+              <wp:anchor distT="0" distB="0" distL="114300" distR="114300" simplePos="0" relativeHeight="251659264" behindDoc="1" locked="0" layoutInCell="1" allowOverlap="1" wp14:anchorId="2B023A8D" wp14:editId="149ADFEC">
+                <wp:simplePos x="0" y="0"/>
+                <wp:positionH relativeFrom="column">
+                  <wp:posOffset>-365125</wp:posOffset>
+                </wp:positionH>
+                <wp:positionV relativeFrom="paragraph">
+                  <wp:posOffset>0</wp:posOffset>
+                </wp:positionV>
+                <wp:extent cx="2337435" cy="6111240"/>
+                <wp:effectExtent l="0" t="0" r="0" b="0"/>
                 <wp:wrapTight wrapText="bothSides">
                   <wp:wrapPolygon edited="0">
                     <wp:start x="0" y="0"/>
-                    <wp:lineTo x="0" y="21596"/>
-                    <wp:lineTo x="21594" y="21596"/>
-                    <wp:lineTo x="21594" y="0"/>
+                    <wp:lineTo x="0" y="21546"/>
+                    <wp:lineTo x="21477" y="21546"/>
+                    <wp:lineTo x="21477" y="0"/>
                     <wp:lineTo x="0" y="0"/>
                   </wp:wrapPolygon>
                 </wp:wrapTight>
@@ -234,7 +185,7 @@
                       <wps:spPr>
                         <a:xfrm>
                           <a:off x="0" y="0"/>
-                          <a:ext cx="2337435" cy="3124835"/>
+                          <a:ext cx="2337435" cy="6111240"/>
                         </a:xfrm>
                         <a:prstGeom prst="rect">
                           <a:avLst/>
@@ -243,9 +194,7 @@
                           <a:schemeClr val="lt1"/>
                         </a:solidFill>
                         <a:ln w="6350">
-                          <a:solidFill>
-                            <a:prstClr val="black"/>
-                          </a:solidFill>
+                          <a:noFill/>
                         </a:ln>
                       </wps:spPr>
                       <wps:txbx>
@@ -262,13 +211,25 @@
                                 <w:i/>
                               </w:rPr>
                             </w:pPr>
+                          </w:p>
+                          <w:p>
+                            <w:pPr>
+                              <w:pBdr>
+                                <w:bottom w:val="single" w:sz="4" w:space="1" w:color="000000"/>
+                              </w:pBdr>
+                              <w:rPr>
+                                <w:rFonts w:ascii="Times New Roman" w:eastAsia="Times New Roman" w:hAnsi="Times New Roman" w:cs="Times New Roman"/>
+                                <w:sz w:val="32"/>
+                                <w:szCs w:val="24"/>
+                              </w:rPr>
+                            </w:pPr>
                             <w:r>
                               <w:rPr>
-                                <w:rFonts w:asciiTheme="minorHAnsi" w:eastAsia="Times New Roman" w:hAnsiTheme="minorHAnsi" w:cs="Times New Roman"/>
-                                <w:b/>
-                                <w:i/>
-                              </w:rPr>
-                              <w:t xml:space="preserve">Skills: </w:t>
+                                <w:rFonts w:ascii="Times New Roman" w:eastAsia="Times New Roman" w:hAnsi="Times New Roman" w:cs="Times New Roman"/>
+                                <w:sz w:val="28"/>
+                                <w:szCs w:val="24"/>
+                              </w:rPr>
+                              <w:t>Skills</w:t>
                             </w:r>
                           </w:p>
                           <w:p>
@@ -276,6 +237,20 @@
                               <w:pBdr>
                                 <w:bottom w:val="none" w:sz="0" w:space="0" w:color="auto"/>
                               </w:pBdr>
+                              <w:spacing w:before="40"/>
+                              <w:rPr>
+                                <w:rFonts w:ascii="Times New Roman" w:eastAsia="Times New Roman" w:hAnsi="Times New Roman" w:cs="Times New Roman"/>
+                                <w:b/>
+                                <w:i/>
+                                <w:sz w:val="20"/>
+                              </w:rPr>
+                            </w:pPr>
+                          </w:p>
+                          <w:p>
+                            <w:pPr>
+                              <w:pBdr>
+                                <w:bottom w:val="none" w:sz="0" w:space="0" w:color="auto"/>
+                              </w:pBdr>
                               <w:spacing w:before="40" w:line="276" w:lineRule="auto"/>
                               <w:rPr>
                                 <w:rFonts w:asciiTheme="minorHAnsi" w:eastAsia="Times New Roman" w:hAnsiTheme="minorHAnsi" w:cs="Times New Roman"/>
@@ -301,7 +276,6 @@
                               <w:rPr>
                                 <w:rFonts w:asciiTheme="minorHAnsi" w:eastAsia="Times New Roman" w:hAnsiTheme="minorHAnsi" w:cs="Times New Roman"/>
                                 <w:i/>
-                                <w:highlight w:val="yellow"/>
                               </w:rPr>
                               <w:t>NumPy</w:t>
                             </w:r>
@@ -309,7 +283,6 @@
                               <w:rPr>
                                 <w:rFonts w:asciiTheme="minorHAnsi" w:eastAsia="Times New Roman" w:hAnsiTheme="minorHAnsi" w:cs="Times New Roman"/>
                                 <w:i/>
-                                <w:highlight w:val="yellow"/>
                               </w:rPr>
                               <w:t>, Matplotlib</w:t>
                             </w:r>
@@ -422,29 +395,26 @@
                                 <w:rFonts w:asciiTheme="minorHAnsi" w:eastAsia="Times New Roman" w:hAnsiTheme="minorHAnsi" w:cs="Times New Roman"/>
                                 <w:i/>
                               </w:rPr>
+                              <w:t xml:space="preserve">Data Mining, </w:t>
+                            </w:r>
+                            <w:r>
+                              <w:rPr>
+                                <w:rFonts w:asciiTheme="minorHAnsi" w:eastAsia="Times New Roman" w:hAnsiTheme="minorHAnsi" w:cs="Times New Roman"/>
+                                <w:i/>
+                              </w:rPr>
                               <w:t xml:space="preserve">Statistics, </w:t>
                             </w:r>
                             <w:r>
                               <w:rPr>
                                 <w:rFonts w:asciiTheme="minorHAnsi" w:eastAsia="Times New Roman" w:hAnsiTheme="minorHAnsi" w:cs="Times New Roman"/>
                                 <w:i/>
-                                <w:highlight w:val="yellow"/>
-                              </w:rPr>
-                              <w:t xml:space="preserve">Experimental </w:t>
+                              </w:rPr>
+                              <w:t>Experimental Design</w:t>
                             </w:r>
                             <w:r>
                               <w:rPr>
                                 <w:rFonts w:asciiTheme="minorHAnsi" w:eastAsia="Times New Roman" w:hAnsiTheme="minorHAnsi" w:cs="Times New Roman"/>
                                 <w:i/>
-                                <w:highlight w:val="yellow"/>
-                              </w:rPr>
-                              <w:t>Design</w:t>
-                            </w:r>
-                            <w:r>
-                              <w:rPr>
-                                <w:rFonts w:asciiTheme="minorHAnsi" w:eastAsia="Times New Roman" w:hAnsiTheme="minorHAnsi" w:cs="Times New Roman"/>
-                                <w:i/>
-                                <w:highlight w:val="yellow"/>
                               </w:rPr>
                               <w:t>, A/B Testing</w:t>
                             </w:r>
@@ -465,7 +435,6 @@
                                 <w:rFonts w:asciiTheme="minorHAnsi" w:eastAsia="Times New Roman" w:hAnsiTheme="minorHAnsi" w:cs="Times New Roman"/>
                                 <w:b/>
                                 <w:i/>
-                                <w:highlight w:val="yellow"/>
                               </w:rPr>
                               <w:t>Visualization</w:t>
                             </w:r>
@@ -473,7 +442,6 @@
                               <w:rPr>
                                 <w:rFonts w:asciiTheme="minorHAnsi" w:eastAsia="Times New Roman" w:hAnsiTheme="minorHAnsi" w:cs="Times New Roman"/>
                                 <w:i/>
-                                <w:highlight w:val="yellow"/>
                               </w:rPr>
                               <w:t xml:space="preserve"> - </w:t>
                             </w:r>
@@ -482,7 +450,6 @@
                               <w:rPr>
                                 <w:rFonts w:asciiTheme="minorHAnsi" w:eastAsia="Times New Roman" w:hAnsiTheme="minorHAnsi" w:cs="Times New Roman"/>
                                 <w:i/>
-                                <w:highlight w:val="yellow"/>
                               </w:rPr>
                               <w:t>PowerBI</w:t>
                             </w:r>
@@ -619,6 +586,149 @@
                             </w:r>
                           </w:p>
                           <w:p/>
+                          <w:p/>
+                          <w:p/>
+                          <w:p>
+                            <w:pPr>
+                              <w:pBdr>
+                                <w:bottom w:val="single" w:sz="4" w:space="1" w:color="000000"/>
+                              </w:pBdr>
+                              <w:rPr>
+                                <w:rFonts w:ascii="Times New Roman" w:eastAsia="Times New Roman" w:hAnsi="Times New Roman" w:cs="Times New Roman"/>
+                                <w:sz w:val="32"/>
+                                <w:szCs w:val="24"/>
+                              </w:rPr>
+                            </w:pPr>
+                            <w:r>
+                              <w:rPr>
+                                <w:rFonts w:ascii="Times New Roman" w:eastAsia="Times New Roman" w:hAnsi="Times New Roman" w:cs="Times New Roman"/>
+                                <w:sz w:val="28"/>
+                                <w:szCs w:val="24"/>
+                              </w:rPr>
+                              <w:t>Education</w:t>
+                            </w:r>
+                          </w:p>
+                          <w:p>
+                            <w:pPr>
+                              <w:rPr>
+                                <w:rFonts w:ascii="Times New Roman" w:eastAsia="Times New Roman" w:hAnsi="Times New Roman" w:cs="Times New Roman"/>
+                                <w:b/>
+                                <w:sz w:val="21"/>
+                              </w:rPr>
+                            </w:pPr>
+                          </w:p>
+                          <w:p>
+                            <w:pPr>
+                              <w:rPr>
+                                <w:rFonts w:ascii="Times New Roman" w:eastAsia="Times New Roman" w:hAnsi="Times New Roman" w:cs="Times New Roman"/>
+                                <w:b/>
+                                <w:sz w:val="21"/>
+                              </w:rPr>
+                            </w:pPr>
+                            <w:r>
+                              <w:rPr>
+                                <w:rFonts w:ascii="Times New Roman" w:eastAsia="Times New Roman" w:hAnsi="Times New Roman" w:cs="Times New Roman"/>
+                                <w:b/>
+                                <w:sz w:val="21"/>
+                              </w:rPr>
+                              <w:t>Boston University</w:t>
+                            </w:r>
+                            <w:r>
+                              <w:rPr>
+                                <w:rFonts w:ascii="Times New Roman" w:eastAsia="Times New Roman" w:hAnsi="Times New Roman" w:cs="Times New Roman"/>
+                                <w:b/>
+                                <w:sz w:val="21"/>
+                              </w:rPr>
+                              <w:t xml:space="preserve"> -</w:t>
+                            </w:r>
+                            <w:r>
+                              <w:rPr>
+                                <w:rFonts w:ascii="Times New Roman" w:eastAsia="Times New Roman" w:hAnsi="Times New Roman" w:cs="Times New Roman"/>
+                                <w:sz w:val="21"/>
+                              </w:rPr>
+                              <w:t xml:space="preserve"> May 2020</w:t>
+                            </w:r>
+                          </w:p>
+                          <w:p>
+                            <w:pPr>
+                              <w:rPr>
+                                <w:rFonts w:ascii="Times New Roman" w:eastAsia="Times New Roman" w:hAnsi="Times New Roman" w:cs="Times New Roman"/>
+                                <w:sz w:val="21"/>
+                              </w:rPr>
+                            </w:pPr>
+                          </w:p>
+                          <w:p>
+                            <w:pPr>
+                              <w:rPr>
+                                <w:rFonts w:ascii="Times New Roman" w:eastAsia="Times New Roman" w:hAnsi="Times New Roman" w:cs="Times New Roman"/>
+                                <w:sz w:val="21"/>
+                              </w:rPr>
+                            </w:pPr>
+                            <w:r>
+                              <w:rPr>
+                                <w:rFonts w:ascii="Times New Roman" w:eastAsia="Times New Roman" w:hAnsi="Times New Roman" w:cs="Times New Roman"/>
+                                <w:sz w:val="21"/>
+                              </w:rPr>
+                              <w:t>Psychology and m. Business Administration and Management</w:t>
+                            </w:r>
+                          </w:p>
+                          <w:p>
+                            <w:pPr>
+                              <w:rPr>
+                                <w:rFonts w:ascii="Times New Roman" w:eastAsia="Times New Roman" w:hAnsi="Times New Roman" w:cs="Times New Roman"/>
+                                <w:sz w:val="21"/>
+                              </w:rPr>
+                            </w:pPr>
+                          </w:p>
+                          <w:p>
+                            <w:pPr>
+                              <w:rPr>
+                                <w:rFonts w:asciiTheme="minorHAnsi" w:eastAsia="Times New Roman" w:hAnsiTheme="minorHAnsi" w:cs="Times New Roman"/>
+                                <w:i/>
+                                <w:sz w:val="21"/>
+                              </w:rPr>
+                            </w:pPr>
+                            <w:r>
+                              <w:rPr>
+                                <w:rFonts w:asciiTheme="minorHAnsi" w:eastAsia="Times New Roman" w:hAnsiTheme="minorHAnsi" w:cs="Times New Roman"/>
+                                <w:sz w:val="21"/>
+                              </w:rPr>
+                              <w:t xml:space="preserve">Cumulative </w:t>
+                            </w:r>
+                            <w:r>
+                              <w:rPr>
+                                <w:rFonts w:asciiTheme="minorHAnsi" w:eastAsia="Times New Roman" w:hAnsiTheme="minorHAnsi" w:cs="Times New Roman"/>
+                                <w:b/>
+                                <w:sz w:val="21"/>
+                              </w:rPr>
+                              <w:t>GPA: 3.7</w:t>
+                            </w:r>
+                            <w:r>
+                              <w:rPr>
+                                <w:rFonts w:asciiTheme="minorHAnsi" w:eastAsia="Times New Roman" w:hAnsiTheme="minorHAnsi" w:cs="Times New Roman"/>
+                                <w:i/>
+                                <w:sz w:val="21"/>
+                              </w:rPr>
+                              <w:t xml:space="preserve"> </w:t>
+                            </w:r>
+                          </w:p>
+                          <w:p>
+                            <w:pPr>
+                              <w:rPr>
+                                <w:rFonts w:ascii="Times New Roman" w:hAnsi="Times New Roman" w:cs="Times New Roman"/>
+                                <w:i/>
+                                <w:sz w:val="21"/>
+                              </w:rPr>
+                            </w:pPr>
+                            <w:r>
+                              <w:rPr>
+                                <w:rFonts w:ascii="Times New Roman" w:hAnsi="Times New Roman" w:cs="Times New Roman"/>
+                                <w:i/>
+                                <w:sz w:val="21"/>
+                              </w:rPr>
+                              <w:t>Latin Honors: cum laude</w:t>
+                            </w:r>
+                          </w:p>
                         </w:txbxContent>
                       </wps:txbx>
                       <wps:bodyPr rot="0" spcFirstLastPara="0" vertOverflow="overflow" horzOverflow="overflow" vert="horz" wrap="square" lIns="91440" tIns="45720" rIns="91440" bIns="45720" numCol="1" spcCol="0" rtlCol="0" fromWordArt="0" anchor="t" anchorCtr="0" forceAA="0" compatLnSpc="1">
@@ -645,7 +755,7 @@
                 <v:stroke joinstyle="miter"/>
                 <v:path gradientshapeok="t" o:connecttype="rect"/>
               </v:shapetype>
-              <v:shape id="Text Box 1" o:spid="_x0000_s1026" type="#_x0000_t202" style="position:absolute;margin-left:378.65pt;margin-top:12.55pt;width:184.05pt;height:246.05pt;z-index:-251657216;visibility:visible;mso-wrap-style:square;mso-width-percent:0;mso-height-percent:0;mso-wrap-distance-left:9pt;mso-wrap-distance-top:0;mso-wrap-distance-right:9pt;mso-wrap-distance-bottom:0;mso-position-horizontal:absolute;mso-position-horizontal-relative:text;mso-position-vertical:absolute;mso-position-vertical-relative:text;mso-width-percent:0;mso-height-percent:0;mso-width-relative:margin;mso-height-relative:margin;v-text-anchor:top" o:gfxdata="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" fillcolor="white [3201]" strokeweight=".5pt">
+              <v:shape id="Text Box 1" o:spid="_x0000_s1026" type="#_x0000_t202" style="position:absolute;left:0;text-align:left;margin-left:-28.75pt;margin-top:0;width:184.05pt;height:481.2pt;z-index:-251657216;visibility:visible;mso-wrap-style:square;mso-width-percent:0;mso-height-percent:0;mso-wrap-distance-left:9pt;mso-wrap-distance-top:0;mso-wrap-distance-right:9pt;mso-wrap-distance-bottom:0;mso-position-horizontal:absolute;mso-position-horizontal-relative:text;mso-position-vertical:absolute;mso-position-vertical-relative:text;mso-width-percent:0;mso-height-percent:0;mso-width-relative:margin;mso-height-relative:margin;v-text-anchor:top" o:gfxdata="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" fillcolor="white [3201]" stroked="f" strokeweight=".5pt">
                 <v:textbox>
                   <w:txbxContent>
                     <w:p>
@@ -660,13 +770,25 @@
                           <w:i/>
                         </w:rPr>
                       </w:pPr>
+                    </w:p>
+                    <w:p>
+                      <w:pPr>
+                        <w:pBdr>
+                          <w:bottom w:val="single" w:sz="4" w:space="1" w:color="000000"/>
+                        </w:pBdr>
+                        <w:rPr>
+                          <w:rFonts w:ascii="Times New Roman" w:eastAsia="Times New Roman" w:hAnsi="Times New Roman" w:cs="Times New Roman"/>
+                          <w:sz w:val="32"/>
+                          <w:szCs w:val="24"/>
+                        </w:rPr>
+                      </w:pPr>
                       <w:r>
                         <w:rPr>
-                          <w:rFonts w:asciiTheme="minorHAnsi" w:eastAsia="Times New Roman" w:hAnsiTheme="minorHAnsi" w:cs="Times New Roman"/>
-                          <w:b/>
-                          <w:i/>
-                        </w:rPr>
-                        <w:t xml:space="preserve">Skills: </w:t>
+                          <w:rFonts w:ascii="Times New Roman" w:eastAsia="Times New Roman" w:hAnsi="Times New Roman" w:cs="Times New Roman"/>
+                          <w:sz w:val="28"/>
+                          <w:szCs w:val="24"/>
+                        </w:rPr>
+                        <w:t>Skills</w:t>
                       </w:r>
                     </w:p>
                     <w:p>
@@ -674,6 +796,20 @@
                         <w:pBdr>
                           <w:bottom w:val="none" w:sz="0" w:space="0" w:color="auto"/>
                         </w:pBdr>
+                        <w:spacing w:before="40"/>
+                        <w:rPr>
+                          <w:rFonts w:ascii="Times New Roman" w:eastAsia="Times New Roman" w:hAnsi="Times New Roman" w:cs="Times New Roman"/>
+                          <w:b/>
+                          <w:i/>
+                          <w:sz w:val="20"/>
+                        </w:rPr>
+                      </w:pPr>
+                    </w:p>
+                    <w:p>
+                      <w:pPr>
+                        <w:pBdr>
+                          <w:bottom w:val="none" w:sz="0" w:space="0" w:color="auto"/>
+                        </w:pBdr>
                         <w:spacing w:before="40" w:line="276" w:lineRule="auto"/>
                         <w:rPr>
                           <w:rFonts w:asciiTheme="minorHAnsi" w:eastAsia="Times New Roman" w:hAnsiTheme="minorHAnsi" w:cs="Times New Roman"/>
@@ -699,7 +835,6 @@
                         <w:rPr>
                           <w:rFonts w:asciiTheme="minorHAnsi" w:eastAsia="Times New Roman" w:hAnsiTheme="minorHAnsi" w:cs="Times New Roman"/>
                           <w:i/>
-                          <w:highlight w:val="yellow"/>
                         </w:rPr>
                         <w:t>NumPy</w:t>
                       </w:r>
@@ -707,7 +842,6 @@
                         <w:rPr>
                           <w:rFonts w:asciiTheme="minorHAnsi" w:eastAsia="Times New Roman" w:hAnsiTheme="minorHAnsi" w:cs="Times New Roman"/>
                           <w:i/>
-                          <w:highlight w:val="yellow"/>
                         </w:rPr>
                         <w:t>, Matplotlib</w:t>
                       </w:r>
@@ -808,8 +942,6 @@
                         </w:rPr>
                         <w:t>- E</w:t>
                       </w:r>
-                      <w:bookmarkStart w:id="1" w:name="_GoBack"/>
-                      <w:bookmarkEnd w:id="1"/>
                       <w:r>
                         <w:rPr>
                           <w:rFonts w:asciiTheme="minorHAnsi" w:eastAsia="Times New Roman" w:hAnsiTheme="minorHAnsi" w:cs="Times New Roman"/>
@@ -822,29 +954,26 @@
                           <w:rFonts w:asciiTheme="minorHAnsi" w:eastAsia="Times New Roman" w:hAnsiTheme="minorHAnsi" w:cs="Times New Roman"/>
                           <w:i/>
                         </w:rPr>
+                        <w:t xml:space="preserve">Data Mining, </w:t>
+                      </w:r>
+                      <w:r>
+                        <w:rPr>
+                          <w:rFonts w:asciiTheme="minorHAnsi" w:eastAsia="Times New Roman" w:hAnsiTheme="minorHAnsi" w:cs="Times New Roman"/>
+                          <w:i/>
+                        </w:rPr>
                         <w:t xml:space="preserve">Statistics, </w:t>
                       </w:r>
                       <w:r>
                         <w:rPr>
                           <w:rFonts w:asciiTheme="minorHAnsi" w:eastAsia="Times New Roman" w:hAnsiTheme="minorHAnsi" w:cs="Times New Roman"/>
                           <w:i/>
-                          <w:highlight w:val="yellow"/>
-                        </w:rPr>
-                        <w:t xml:space="preserve">Experimental </w:t>
+                        </w:rPr>
+                        <w:t>Experimental Design</w:t>
                       </w:r>
                       <w:r>
                         <w:rPr>
                           <w:rFonts w:asciiTheme="minorHAnsi" w:eastAsia="Times New Roman" w:hAnsiTheme="minorHAnsi" w:cs="Times New Roman"/>
                           <w:i/>
-                          <w:highlight w:val="yellow"/>
-                        </w:rPr>
-                        <w:t>Design</w:t>
-                      </w:r>
-                      <w:r>
-                        <w:rPr>
-                          <w:rFonts w:asciiTheme="minorHAnsi" w:eastAsia="Times New Roman" w:hAnsiTheme="minorHAnsi" w:cs="Times New Roman"/>
-                          <w:i/>
-                          <w:highlight w:val="yellow"/>
                         </w:rPr>
                         <w:t>, A/B Testing</w:t>
                       </w:r>
@@ -865,7 +994,6 @@
                           <w:rFonts w:asciiTheme="minorHAnsi" w:eastAsia="Times New Roman" w:hAnsiTheme="minorHAnsi" w:cs="Times New Roman"/>
                           <w:b/>
                           <w:i/>
-                          <w:highlight w:val="yellow"/>
                         </w:rPr>
                         <w:t>Visualization</w:t>
                       </w:r>
@@ -873,7 +1001,6 @@
                         <w:rPr>
                           <w:rFonts w:asciiTheme="minorHAnsi" w:eastAsia="Times New Roman" w:hAnsiTheme="minorHAnsi" w:cs="Times New Roman"/>
                           <w:i/>
-                          <w:highlight w:val="yellow"/>
                         </w:rPr>
                         <w:t xml:space="preserve"> - </w:t>
                       </w:r>
@@ -882,7 +1009,6 @@
                         <w:rPr>
                           <w:rFonts w:asciiTheme="minorHAnsi" w:eastAsia="Times New Roman" w:hAnsiTheme="minorHAnsi" w:cs="Times New Roman"/>
                           <w:i/>
-                          <w:highlight w:val="yellow"/>
                         </w:rPr>
                         <w:t>PowerBI</w:t>
                       </w:r>
@@ -1019,6 +1145,149 @@
                       </w:r>
                     </w:p>
                     <w:p/>
+                    <w:p/>
+                    <w:p/>
+                    <w:p>
+                      <w:pPr>
+                        <w:pBdr>
+                          <w:bottom w:val="single" w:sz="4" w:space="1" w:color="000000"/>
+                        </w:pBdr>
+                        <w:rPr>
+                          <w:rFonts w:ascii="Times New Roman" w:eastAsia="Times New Roman" w:hAnsi="Times New Roman" w:cs="Times New Roman"/>
+                          <w:sz w:val="32"/>
+                          <w:szCs w:val="24"/>
+                        </w:rPr>
+                      </w:pPr>
+                      <w:r>
+                        <w:rPr>
+                          <w:rFonts w:ascii="Times New Roman" w:eastAsia="Times New Roman" w:hAnsi="Times New Roman" w:cs="Times New Roman"/>
+                          <w:sz w:val="28"/>
+                          <w:szCs w:val="24"/>
+                        </w:rPr>
+                        <w:t>Education</w:t>
+                      </w:r>
+                    </w:p>
+                    <w:p>
+                      <w:pPr>
+                        <w:rPr>
+                          <w:rFonts w:ascii="Times New Roman" w:eastAsia="Times New Roman" w:hAnsi="Times New Roman" w:cs="Times New Roman"/>
+                          <w:b/>
+                          <w:sz w:val="21"/>
+                        </w:rPr>
+                      </w:pPr>
+                    </w:p>
+                    <w:p>
+                      <w:pPr>
+                        <w:rPr>
+                          <w:rFonts w:ascii="Times New Roman" w:eastAsia="Times New Roman" w:hAnsi="Times New Roman" w:cs="Times New Roman"/>
+                          <w:b/>
+                          <w:sz w:val="21"/>
+                        </w:rPr>
+                      </w:pPr>
+                      <w:r>
+                        <w:rPr>
+                          <w:rFonts w:ascii="Times New Roman" w:eastAsia="Times New Roman" w:hAnsi="Times New Roman" w:cs="Times New Roman"/>
+                          <w:b/>
+                          <w:sz w:val="21"/>
+                        </w:rPr>
+                        <w:t>Boston University</w:t>
+                      </w:r>
+                      <w:r>
+                        <w:rPr>
+                          <w:rFonts w:ascii="Times New Roman" w:eastAsia="Times New Roman" w:hAnsi="Times New Roman" w:cs="Times New Roman"/>
+                          <w:b/>
+                          <w:sz w:val="21"/>
+                        </w:rPr>
+                        <w:t xml:space="preserve"> -</w:t>
+                      </w:r>
+                      <w:r>
+                        <w:rPr>
+                          <w:rFonts w:ascii="Times New Roman" w:eastAsia="Times New Roman" w:hAnsi="Times New Roman" w:cs="Times New Roman"/>
+                          <w:sz w:val="21"/>
+                        </w:rPr>
+                        <w:t xml:space="preserve"> May 2020</w:t>
+                      </w:r>
+                    </w:p>
+                    <w:p>
+                      <w:pPr>
+                        <w:rPr>
+                          <w:rFonts w:ascii="Times New Roman" w:eastAsia="Times New Roman" w:hAnsi="Times New Roman" w:cs="Times New Roman"/>
+                          <w:sz w:val="21"/>
+                        </w:rPr>
+                      </w:pPr>
+                    </w:p>
+                    <w:p>
+                      <w:pPr>
+                        <w:rPr>
+                          <w:rFonts w:ascii="Times New Roman" w:eastAsia="Times New Roman" w:hAnsi="Times New Roman" w:cs="Times New Roman"/>
+                          <w:sz w:val="21"/>
+                        </w:rPr>
+                      </w:pPr>
+                      <w:r>
+                        <w:rPr>
+                          <w:rFonts w:ascii="Times New Roman" w:eastAsia="Times New Roman" w:hAnsi="Times New Roman" w:cs="Times New Roman"/>
+                          <w:sz w:val="21"/>
+                        </w:rPr>
+                        <w:t>Psychology and m. Business Administration and Management</w:t>
+                      </w:r>
+                    </w:p>
+                    <w:p>
+                      <w:pPr>
+                        <w:rPr>
+                          <w:rFonts w:ascii="Times New Roman" w:eastAsia="Times New Roman" w:hAnsi="Times New Roman" w:cs="Times New Roman"/>
+                          <w:sz w:val="21"/>
+                        </w:rPr>
+                      </w:pPr>
+                    </w:p>
+                    <w:p>
+                      <w:pPr>
+                        <w:rPr>
+                          <w:rFonts w:asciiTheme="minorHAnsi" w:eastAsia="Times New Roman" w:hAnsiTheme="minorHAnsi" w:cs="Times New Roman"/>
+                          <w:i/>
+                          <w:sz w:val="21"/>
+                        </w:rPr>
+                      </w:pPr>
+                      <w:r>
+                        <w:rPr>
+                          <w:rFonts w:asciiTheme="minorHAnsi" w:eastAsia="Times New Roman" w:hAnsiTheme="minorHAnsi" w:cs="Times New Roman"/>
+                          <w:sz w:val="21"/>
+                        </w:rPr>
+                        <w:t xml:space="preserve">Cumulative </w:t>
+                      </w:r>
+                      <w:r>
+                        <w:rPr>
+                          <w:rFonts w:asciiTheme="minorHAnsi" w:eastAsia="Times New Roman" w:hAnsiTheme="minorHAnsi" w:cs="Times New Roman"/>
+                          <w:b/>
+                          <w:sz w:val="21"/>
+                        </w:rPr>
+                        <w:t>GPA: 3.7</w:t>
+                      </w:r>
+                      <w:r>
+                        <w:rPr>
+                          <w:rFonts w:asciiTheme="minorHAnsi" w:eastAsia="Times New Roman" w:hAnsiTheme="minorHAnsi" w:cs="Times New Roman"/>
+                          <w:i/>
+                          <w:sz w:val="21"/>
+                        </w:rPr>
+                        <w:t xml:space="preserve"> </w:t>
+                      </w:r>
+                    </w:p>
+                    <w:p>
+                      <w:pPr>
+                        <w:rPr>
+                          <w:rFonts w:ascii="Times New Roman" w:hAnsi="Times New Roman" w:cs="Times New Roman"/>
+                          <w:i/>
+                          <w:sz w:val="21"/>
+                        </w:rPr>
+                      </w:pPr>
+                      <w:r>
+                        <w:rPr>
+                          <w:rFonts w:ascii="Times New Roman" w:hAnsi="Times New Roman" w:cs="Times New Roman"/>
+                          <w:i/>
+                          <w:sz w:val="21"/>
+                        </w:rPr>
+                        <w:t>Latin Honors: cum laude</w:t>
+                      </w:r>
+                    </w:p>
                   </w:txbxContent>
                 </v:textbox>
                 <w10:wrap type="tight"/>
@@ -1027,6 +1296,271 @@
           </mc:Fallback>
         </mc:AlternateContent>
       </w:r>
+      <w:r>
+        <w:rPr>
+          <w:rFonts w:ascii="Bangla MN" w:eastAsia="Times New Roman" w:hAnsi="Bangla MN" w:cs="Bangla MN"/>
+          <w:sz w:val="36"/>
+          <w:szCs w:val="28"/>
+        </w:rPr>
+        <w:t>Adrian J. Silich</w:t>
+      </w:r>
+    </w:p>
+    <w:p>
+      <w:pPr>
+        <w:spacing w:line="312" w:lineRule="auto"/>
+        <w:jc w:val="center"/>
+        <w:rPr>
+          <w:rFonts w:ascii="Times New Roman" w:eastAsia="Times New Roman" w:hAnsi="Times New Roman" w:cs="Times New Roman"/>
+        </w:rPr>
+      </w:pPr>
+      <w:r>
+        <w:rPr>
+          <w:rFonts w:ascii="Times New Roman" w:eastAsia="Times New Roman" w:hAnsi="Times New Roman" w:cs="Times New Roman"/>
+        </w:rPr>
+        <w:t>silichja</w:t>
+      </w:r>
+      <w:r>
+        <w:rPr>
+          <w:rFonts w:ascii="Times New Roman" w:eastAsia="Times New Roman" w:hAnsi="Times New Roman" w:cs="Times New Roman"/>
+        </w:rPr>
+        <w:t>@</w:t>
+      </w:r>
+      <w:r>
+        <w:rPr>
+          <w:rFonts w:ascii="Times New Roman" w:eastAsia="Times New Roman" w:hAnsi="Times New Roman" w:cs="Times New Roman"/>
+        </w:rPr>
+        <w:t>gmail.com</w:t>
+      </w:r>
+      <w:r>
+        <w:rPr>
+          <w:rFonts w:ascii="Times New Roman" w:eastAsia="Times New Roman" w:hAnsi="Times New Roman" w:cs="Times New Roman"/>
+        </w:rPr>
+        <w:t xml:space="preserve"> • (203) 917-6733</w:t>
+      </w:r>
+      <w:r>
+        <w:rPr>
+          <w:rFonts w:ascii="Times New Roman" w:eastAsia="Times New Roman" w:hAnsi="Times New Roman" w:cs="Times New Roman"/>
+        </w:rPr>
+        <w:t xml:space="preserve"> </w:t>
+      </w:r>
+      <w:r>
+        <w:rPr>
+          <w:rFonts w:ascii="Times New Roman" w:eastAsia="Times New Roman" w:hAnsi="Times New Roman" w:cs="Times New Roman"/>
+        </w:rPr>
+        <w:t>•</w:t>
+      </w:r>
+      <w:r>
+        <w:rPr>
+          <w:rFonts w:ascii="Times New Roman" w:eastAsia="Times New Roman" w:hAnsi="Times New Roman" w:cs="Times New Roman"/>
+        </w:rPr>
+        <w:t xml:space="preserve"> </w:t>
+      </w:r>
+      <w:r>
+        <w:rPr>
+          <w:rFonts w:ascii="Times New Roman" w:eastAsia="Times New Roman" w:hAnsi="Times New Roman" w:cs="Times New Roman"/>
+        </w:rPr>
+        <w:t xml:space="preserve">      </w:t>
+      </w:r>
+      <w:r>
+        <w:rPr>
+          <w:rFonts w:ascii="Times New Roman" w:eastAsia="Times New Roman" w:hAnsi="Times New Roman" w:cs="Times New Roman"/>
+        </w:rPr>
+        <w:t>linkedin.com/in/</w:t>
+      </w:r>
+      <w:proofErr w:type="spellStart"/>
+      <w:r>
+        <w:rPr>
+          <w:rFonts w:ascii="Times New Roman" w:eastAsia="Times New Roman" w:hAnsi="Times New Roman" w:cs="Times New Roman"/>
+        </w:rPr>
+        <w:t>adrian-silich</w:t>
+      </w:r>
+      <w:proofErr w:type="spellEnd"/>
+      <w:r>
+        <w:rPr>
+          <w:rFonts w:ascii="Times New Roman" w:eastAsia="Times New Roman" w:hAnsi="Times New Roman" w:cs="Times New Roman"/>
+        </w:rPr>
+        <w:t xml:space="preserve"> </w:t>
+      </w:r>
+      <w:r>
+        <w:rPr>
+          <w:rFonts w:ascii="Times New Roman" w:eastAsia="Times New Roman" w:hAnsi="Times New Roman" w:cs="Times New Roman"/>
+        </w:rPr>
+        <w:t xml:space="preserve">        </w:t>
+      </w:r>
+    </w:p>
+    <w:p>
+      <w:pPr>
+        <w:spacing w:line="312" w:lineRule="auto"/>
+        <w:jc w:val="center"/>
+        <w:rPr>
+          <w:rFonts w:ascii="Times New Roman" w:eastAsia="Times New Roman" w:hAnsi="Times New Roman" w:cs="Times New Roman"/>
+        </w:rPr>
+      </w:pPr>
+      <w:r>
+        <w:rPr>
+          <w:rFonts w:ascii="Bangla MN" w:eastAsia="Times New Roman" w:hAnsi="Bangla MN" w:cs="Bangla MN"/>
+          <w:b/>
+          <w:i/>
+          <w:noProof/>
+          <w:sz w:val="28"/>
+        </w:rPr>
+        <w:drawing>
+          <wp:anchor distT="0" distB="0" distL="114300" distR="114300" simplePos="0" relativeHeight="251660288" behindDoc="0" locked="0" layoutInCell="1" allowOverlap="1" wp14:anchorId="021DDD68" wp14:editId="44C15FE6">
+            <wp:simplePos x="0" y="0"/>
+            <wp:positionH relativeFrom="column">
+              <wp:posOffset>3140855</wp:posOffset>
+            </wp:positionH>
+            <wp:positionV relativeFrom="paragraph">
+              <wp:posOffset>6350</wp:posOffset>
+            </wp:positionV>
+            <wp:extent cx="173355" cy="173355"/>
+            <wp:effectExtent l="0" t="0" r="4445" b="4445"/>
+            <wp:wrapNone/>
+            <wp:docPr id="2" name="Picture 2"/>
+            <wp:cNvGraphicFramePr>
+              <a:graphicFrameLocks xmlns:a="http://schemas.openxmlformats.org/drawingml/2006/main" noChangeAspect="1"/>
+            </wp:cNvGraphicFramePr>
+            <a:graphic xmlns:a="http://schemas.openxmlformats.org/drawingml/2006/main">
+              <a:graphicData uri="http://schemas.openxmlformats.org/drawingml/2006/picture">
+                <pic:pic xmlns:pic="http://schemas.openxmlformats.org/drawingml/2006/picture">
+                  <pic:nvPicPr>
+                    <pic:cNvPr id="2" name="github icon.png"/>
+                    <pic:cNvPicPr/>
+                  </pic:nvPicPr>
+                  <pic:blipFill>
+                    <a:blip r:embed="rId8" cstate="print">
+                      <a:extLst>
+                        <a:ext uri="{28A0092B-C50C-407E-A947-70E740481C1C}">
+                          <a14:useLocalDpi xmlns:a14="http://schemas.microsoft.com/office/drawing/2010/main" val="0"/>
+                        </a:ext>
+                      </a:extLst>
+                    </a:blip>
+                    <a:stretch>
+                      <a:fillRect/>
+                    </a:stretch>
+                  </pic:blipFill>
+                  <pic:spPr>
+                    <a:xfrm>
+                      <a:off x="0" y="0"/>
+                      <a:ext cx="173355" cy="173355"/>
+                    </a:xfrm>
+                    <a:prstGeom prst="rect">
+                      <a:avLst/>
+                    </a:prstGeom>
+                  </pic:spPr>
+                </pic:pic>
+              </a:graphicData>
+            </a:graphic>
+            <wp14:sizeRelH relativeFrom="page">
+              <wp14:pctWidth>0</wp14:pctWidth>
+            </wp14:sizeRelH>
+            <wp14:sizeRelV relativeFrom="page">
+              <wp14:pctHeight>0</wp14:pctHeight>
+            </wp14:sizeRelV>
+          </wp:anchor>
+        </w:drawing>
+      </w:r>
+      <w:r>
+        <w:rPr>
+          <w:rFonts w:ascii="Times New Roman" w:eastAsia="Times New Roman" w:hAnsi="Times New Roman" w:cs="Times New Roman"/>
+        </w:rPr>
+        <w:t xml:space="preserve">     </w:t>
+      </w:r>
+      <w:r>
+        <w:rPr>
+          <w:rFonts w:ascii="Times New Roman" w:eastAsia="Times New Roman" w:hAnsi="Times New Roman" w:cs="Times New Roman"/>
+        </w:rPr>
+        <w:t>github.com/asilich123</w:t>
+      </w:r>
+      <w:r>
+        <w:rPr>
+          <w:rFonts w:ascii="Times New Roman" w:eastAsia="Times New Roman" w:hAnsi="Times New Roman" w:cs="Times New Roman"/>
+        </w:rPr>
+        <w:t xml:space="preserve"> </w:t>
+      </w:r>
+      <w:r>
+        <w:rPr>
+          <w:rFonts w:ascii="Times New Roman" w:eastAsia="Times New Roman" w:hAnsi="Times New Roman" w:cs="Times New Roman"/>
+        </w:rPr>
+        <w:t>•</w:t>
+      </w:r>
+      <w:r>
+        <w:rPr>
+          <w:rFonts w:ascii="Times New Roman" w:eastAsia="Times New Roman" w:hAnsi="Times New Roman" w:cs="Times New Roman"/>
+        </w:rPr>
+        <w:t xml:space="preserve"> Santa Monica, CA</w:t>
+      </w:r>
+      <w:r>
+        <w:rPr>
+          <w:rFonts w:ascii="Times New Roman" w:eastAsia="Times New Roman" w:hAnsi="Times New Roman" w:cs="Times New Roman"/>
+        </w:rPr>
+        <w:t xml:space="preserve"> </w:t>
+      </w:r>
+    </w:p>
+    <w:p>
+      <w:pPr>
+        <w:pBdr>
+          <w:bottom w:val="none" w:sz="0" w:space="0" w:color="auto"/>
+        </w:pBdr>
+        <w:spacing w:before="40" w:line="276" w:lineRule="auto"/>
+        <w:jc w:val="center"/>
+        <w:rPr>
+          <w:rFonts w:asciiTheme="minorHAnsi" w:eastAsia="Times New Roman" w:hAnsiTheme="minorHAnsi" w:cs="Times New Roman"/>
+          <w:b/>
+          <w:i/>
+        </w:rPr>
+      </w:pPr>
+      <w:r>
+        <w:rPr>
+          <w:rFonts w:asciiTheme="minorHAnsi" w:eastAsia="Times New Roman" w:hAnsiTheme="minorHAnsi" w:cs="Times New Roman"/>
+          <w:b/>
+          <w:i/>
+        </w:rPr>
+        <w:t xml:space="preserve">Check out my </w:t>
+      </w:r>
+      <w:hyperlink r:id="rId9" w:history="1">
+        <w:r>
+          <w:rPr>
+            <w:rStyle w:val="Hyperlink"/>
+            <w:rFonts w:asciiTheme="minorHAnsi" w:eastAsia="Times New Roman" w:hAnsiTheme="minorHAnsi" w:cs="Times New Roman"/>
+            <w:b/>
+            <w:i/>
+          </w:rPr>
+          <w:t>GitHub</w:t>
+        </w:r>
+      </w:hyperlink>
+      <w:r>
+        <w:rPr>
+          <w:rFonts w:asciiTheme="minorHAnsi" w:eastAsia="Times New Roman" w:hAnsiTheme="minorHAnsi" w:cs="Times New Roman"/>
+          <w:b/>
+          <w:i/>
+        </w:rPr>
+        <w:t xml:space="preserve"> </w:t>
+      </w:r>
+      <w:r>
+        <w:rPr>
+          <w:rFonts w:asciiTheme="minorHAnsi" w:eastAsia="Times New Roman" w:hAnsiTheme="minorHAnsi" w:cs="Times New Roman"/>
+          <w:b/>
+          <w:i/>
+        </w:rPr>
+        <w:t xml:space="preserve">for Examples of </w:t>
+      </w:r>
+      <w:r>
+        <w:rPr>
+          <w:rFonts w:asciiTheme="minorHAnsi" w:eastAsia="Times New Roman" w:hAnsiTheme="minorHAnsi" w:cs="Times New Roman"/>
+          <w:b/>
+          <w:i/>
+        </w:rPr>
+        <w:t>My Work</w:t>
+      </w:r>
+      <w:r>
+        <w:rPr>
+          <w:rFonts w:asciiTheme="minorHAnsi" w:eastAsia="Times New Roman" w:hAnsiTheme="minorHAnsi" w:cs="Times New Roman"/>
+          <w:b/>
+          <w:i/>
+        </w:rPr>
+        <w:t>!</w:t>
+      </w:r>
     </w:p>
     <w:p>
       <w:pPr>
@@ -1036,6 +1570,19 @@
         <w:spacing w:before="40"/>
         <w:rPr>
           <w:rFonts w:ascii="Times New Roman" w:eastAsia="Times New Roman" w:hAnsi="Times New Roman" w:cs="Times New Roman"/>
+          <w:sz w:val="24"/>
+          <w:szCs w:val="24"/>
+        </w:rPr>
+      </w:pPr>
+    </w:p>
+    <w:p>
+      <w:pPr>
+        <w:pBdr>
+          <w:bottom w:val="single" w:sz="4" w:space="1" w:color="000000"/>
+        </w:pBdr>
+        <w:spacing w:before="40"/>
+        <w:rPr>
+          <w:rFonts w:ascii="Times New Roman" w:eastAsia="Times New Roman" w:hAnsi="Times New Roman" w:cs="Times New Roman"/>
           <w:sz w:val="28"/>
           <w:szCs w:val="24"/>
         </w:rPr>
@@ -1048,32 +1595,40 @@
         </w:rPr>
         <w:t>Work Experience</w:t>
       </w:r>
+      <w:bookmarkStart w:id="0" w:name="_GoBack"/>
+      <w:bookmarkEnd w:id="0"/>
     </w:p>
     <w:p>
       <w:pPr>
         <w:rPr>
           <w:rFonts w:ascii="Times New Roman" w:eastAsia="Times New Roman" w:hAnsi="Times New Roman" w:cs="Times New Roman"/>
-          <w:sz w:val="26"/>
-          <w:szCs w:val="26"/>
-          <w:u w:val="single"/>
-        </w:rPr>
-      </w:pPr>
-      <w:r>
-        <w:rPr>
-          <w:rFonts w:ascii="Times New Roman" w:eastAsia="Times New Roman" w:hAnsi="Times New Roman" w:cs="Times New Roman"/>
           <w:b/>
         </w:rPr>
-        <w:t xml:space="preserve">The Morgan Group; </w:t>
-      </w:r>
-      <w:r>
-        <w:rPr>
-          <w:rFonts w:ascii="Times New Roman" w:eastAsia="Times New Roman" w:hAnsi="Times New Roman" w:cs="Times New Roman"/>
-        </w:rPr>
-        <w:t xml:space="preserve">Throughout CA &amp; WA </w:t>
-      </w:r>
+      </w:pPr>
     </w:p>
     <w:p>
       <w:pPr>
+        <w:spacing w:line="276" w:lineRule="auto"/>
+        <w:rPr>
+          <w:rFonts w:ascii="Times New Roman" w:eastAsia="Times New Roman" w:hAnsi="Times New Roman" w:cs="Times New Roman"/>
+        </w:rPr>
+      </w:pPr>
+      <w:r>
+        <w:rPr>
+          <w:rFonts w:ascii="Times New Roman" w:eastAsia="Times New Roman" w:hAnsi="Times New Roman" w:cs="Times New Roman"/>
+          <w:b/>
+        </w:rPr>
+        <w:t xml:space="preserve">The Morgan Group; </w:t>
+      </w:r>
+      <w:r>
+        <w:rPr>
+          <w:rFonts w:ascii="Times New Roman" w:eastAsia="Times New Roman" w:hAnsi="Times New Roman" w:cs="Times New Roman"/>
+        </w:rPr>
+        <w:t xml:space="preserve">Throughout CA &amp; WA </w:t>
+      </w:r>
+    </w:p>
+    <w:p>
+      <w:pPr>
         <w:rPr>
           <w:rFonts w:ascii="Times New Roman" w:eastAsia="Times New Roman" w:hAnsi="Times New Roman" w:cs="Times New Roman"/>
           <w:i/>
@@ -1093,8 +1648,6 @@
         </w:rPr>
         <w:t>Analyst</w:t>
       </w:r>
-      <w:bookmarkStart w:id="0" w:name="_GoBack"/>
-      <w:bookmarkEnd w:id="0"/>
       <w:r>
         <w:rPr>
           <w:rFonts w:ascii="Times New Roman" w:eastAsia="Times New Roman" w:hAnsi="Times New Roman" w:cs="Times New Roman"/>
@@ -1109,7 +1662,20 @@
         </w:rPr>
         <w:tab/>
       </w:r>
-      <w:proofErr w:type="gramStart"/>
+      <w:r>
+        <w:rPr>
+          <w:rFonts w:ascii="Times New Roman" w:eastAsia="Times New Roman" w:hAnsi="Times New Roman" w:cs="Times New Roman"/>
+          <w:i/>
+        </w:rPr>
+        <w:tab/>
+      </w:r>
+      <w:r>
+        <w:rPr>
+          <w:rFonts w:ascii="Times New Roman" w:eastAsia="Times New Roman" w:hAnsi="Times New Roman" w:cs="Times New Roman"/>
+          <w:i/>
+        </w:rPr>
+        <w:tab/>
+      </w:r>
       <w:r>
         <w:rPr>
           <w:rFonts w:ascii="Times New Roman" w:eastAsia="Times New Roman" w:hAnsi="Times New Roman" w:cs="Times New Roman"/>
@@ -1117,22 +1683,6 @@
         </w:rPr>
         <w:tab/>
         <w:t xml:space="preserve">  </w:t>
-      </w:r>
-      <w:r>
-        <w:rPr>
-          <w:rFonts w:ascii="Times New Roman" w:eastAsia="Times New Roman" w:hAnsi="Times New Roman" w:cs="Times New Roman"/>
-          <w:i/>
-        </w:rPr>
-        <w:tab/>
-      </w:r>
-      <w:proofErr w:type="gramEnd"/>
-      <w:r>
-        <w:rPr>
-          <w:rFonts w:ascii="Times New Roman" w:eastAsia="Times New Roman" w:hAnsi="Times New Roman" w:cs="Times New Roman"/>
-          <w:i/>
-        </w:rPr>
-        <w:tab/>
-        <w:t xml:space="preserve">     </w:t>
       </w:r>
       <w:r>
         <w:rPr>
@@ -1206,19 +1756,13 @@
         <w:rPr>
           <w:rFonts w:ascii="Times New Roman" w:eastAsia="Times New Roman" w:hAnsi="Times New Roman" w:cs="Times New Roman"/>
         </w:rPr>
-        <w:t xml:space="preserve"> in a growing</w:t>
-      </w:r>
-      <w:r>
-        <w:rPr>
-          <w:rFonts w:ascii="Times New Roman" w:eastAsia="Times New Roman" w:hAnsi="Times New Roman" w:cs="Times New Roman"/>
-        </w:rPr>
-        <w:t xml:space="preserve"> SF</w:t>
-      </w:r>
-      <w:r>
-        <w:rPr>
-          <w:rFonts w:ascii="Times New Roman" w:eastAsia="Times New Roman" w:hAnsi="Times New Roman" w:cs="Times New Roman"/>
-        </w:rPr>
         <w:t xml:space="preserve"> </w:t>
+      </w:r>
+      <w:r>
+        <w:rPr>
+          <w:rFonts w:ascii="Times New Roman" w:eastAsia="Times New Roman" w:hAnsi="Times New Roman" w:cs="Times New Roman"/>
+        </w:rPr>
+        <w:t xml:space="preserve">for a Los Angeles based </w:t>
       </w:r>
       <w:r>
         <w:rPr>
@@ -1414,7 +1958,7 @@
         <w:rPr>
           <w:rFonts w:ascii="Times New Roman" w:eastAsia="Times New Roman" w:hAnsi="Times New Roman" w:cs="Times New Roman"/>
         </w:rPr>
-        <w:t>Analyzed</w:t>
+        <w:t>Data mined</w:t>
       </w:r>
       <w:r>
         <w:rPr>
@@ -1689,37 +2233,7 @@
         <w:rPr>
           <w:rFonts w:ascii="Times New Roman" w:eastAsia="Times New Roman" w:hAnsi="Times New Roman" w:cs="Times New Roman"/>
         </w:rPr>
-        <w:tab/>
-      </w:r>
-      <w:r>
-        <w:rPr>
-          <w:rFonts w:ascii="Times New Roman" w:eastAsia="Times New Roman" w:hAnsi="Times New Roman" w:cs="Times New Roman"/>
-        </w:rPr>
-        <w:tab/>
-      </w:r>
-      <w:r>
-        <w:rPr>
-          <w:rFonts w:ascii="Times New Roman" w:eastAsia="Times New Roman" w:hAnsi="Times New Roman" w:cs="Times New Roman"/>
-        </w:rPr>
-        <w:tab/>
-      </w:r>
-      <w:r>
-        <w:rPr>
-          <w:rFonts w:ascii="Times New Roman" w:eastAsia="Times New Roman" w:hAnsi="Times New Roman" w:cs="Times New Roman"/>
-        </w:rPr>
-        <w:tab/>
-      </w:r>
-      <w:r>
-        <w:rPr>
-          <w:rFonts w:ascii="Times New Roman" w:eastAsia="Times New Roman" w:hAnsi="Times New Roman" w:cs="Times New Roman"/>
-        </w:rPr>
-        <w:tab/>
-      </w:r>
-      <w:r>
-        <w:rPr>
-          <w:rFonts w:ascii="Times New Roman" w:eastAsia="Times New Roman" w:hAnsi="Times New Roman" w:cs="Times New Roman"/>
-        </w:rPr>
-        <w:t xml:space="preserve">   </w:t>
+        <w:t xml:space="preserve">  </w:t>
       </w:r>
       <w:r>
         <w:rPr>
@@ -1825,6 +2339,35 @@
     </w:p>
     <w:p>
       <w:pPr>
+        <w:pBdr>
+          <w:bottom w:val="single" w:sz="4" w:space="1" w:color="000000"/>
+        </w:pBdr>
+        <w:rPr>
+          <w:rFonts w:ascii="Times New Roman" w:eastAsia="Times New Roman" w:hAnsi="Times New Roman" w:cs="Times New Roman"/>
+          <w:sz w:val="28"/>
+          <w:szCs w:val="24"/>
+        </w:rPr>
+      </w:pPr>
+      <w:r>
+        <w:rPr>
+          <w:rFonts w:ascii="Times New Roman" w:eastAsia="Times New Roman" w:hAnsi="Times New Roman" w:cs="Times New Roman"/>
+          <w:sz w:val="28"/>
+          <w:szCs w:val="24"/>
+        </w:rPr>
+        <w:t>Internships</w:t>
+      </w:r>
+    </w:p>
+    <w:p>
+      <w:pPr>
+        <w:rPr>
+          <w:rFonts w:ascii="Times New Roman" w:eastAsia="Times New Roman" w:hAnsi="Times New Roman" w:cs="Times New Roman"/>
+          <w:b/>
+        </w:rPr>
+      </w:pPr>
+    </w:p>
+    <w:p>
+      <w:pPr>
+        <w:spacing w:line="276" w:lineRule="auto"/>
         <w:rPr>
           <w:rFonts w:ascii="Times New Roman" w:eastAsia="Times New Roman" w:hAnsi="Times New Roman" w:cs="Times New Roman"/>
         </w:rPr>
@@ -2004,19 +2547,19 @@
         <w:rPr>
           <w:rFonts w:ascii="Times New Roman" w:eastAsia="Times New Roman" w:hAnsi="Times New Roman" w:cs="Times New Roman"/>
         </w:rPr>
-        <w:t>Scouted the Greater Boston area for high</w:t>
-      </w:r>
-      <w:r>
-        <w:rPr>
-          <w:rFonts w:ascii="Times New Roman" w:eastAsia="Times New Roman" w:hAnsi="Times New Roman" w:cs="Times New Roman"/>
-        </w:rPr>
-        <w:t>-</w:t>
-      </w:r>
-      <w:r>
-        <w:rPr>
-          <w:rFonts w:ascii="Times New Roman" w:eastAsia="Times New Roman" w:hAnsi="Times New Roman" w:cs="Times New Roman"/>
-        </w:rPr>
-        <w:t>risk value-add and distressed properties then gave</w:t>
+        <w:t>Scouted the Greater Boston area for value-add and distressed properties then</w:t>
+      </w:r>
+      <w:r>
+        <w:rPr>
+          <w:rFonts w:ascii="Times New Roman" w:eastAsia="Times New Roman" w:hAnsi="Times New Roman" w:cs="Times New Roman"/>
+        </w:rPr>
+        <w:t>,</w:t>
+      </w:r>
+      <w:r>
+        <w:rPr>
+          <w:rFonts w:ascii="Times New Roman" w:eastAsia="Times New Roman" w:hAnsi="Times New Roman" w:cs="Times New Roman"/>
+        </w:rPr>
+        <w:t xml:space="preserve"> gave</w:t>
       </w:r>
       <w:r>
         <w:rPr>
@@ -2100,7 +2643,13 @@
         <w:rPr>
           <w:rFonts w:ascii="Times New Roman" w:eastAsia="Times New Roman" w:hAnsi="Times New Roman" w:cs="Times New Roman"/>
         </w:rPr>
-        <w:t xml:space="preserve"> their assumed expenses.</w:t>
+        <w:t xml:space="preserve"> their assumed expenses</w:t>
+      </w:r>
+      <w:r>
+        <w:rPr>
+          <w:rFonts w:ascii="Times New Roman" w:eastAsia="Times New Roman" w:hAnsi="Times New Roman" w:cs="Times New Roman"/>
+        </w:rPr>
+        <w:t xml:space="preserve"> and rehab capex.</w:t>
       </w:r>
     </w:p>
     <w:p>
@@ -2113,6 +2662,7 @@
     </w:p>
     <w:p>
       <w:pPr>
+        <w:spacing w:line="276" w:lineRule="auto"/>
         <w:rPr>
           <w:rFonts w:ascii="Times New Roman" w:eastAsia="Times New Roman" w:hAnsi="Times New Roman" w:cs="Times New Roman"/>
           <w:sz w:val="26"/>
@@ -2278,31 +2828,7 @@
         <w:rPr>
           <w:rFonts w:ascii="Times New Roman" w:eastAsia="Times New Roman" w:hAnsi="Times New Roman" w:cs="Times New Roman"/>
         </w:rPr>
-        <w:t>In the office</w:t>
-      </w:r>
-      <w:r>
-        <w:rPr>
-          <w:rFonts w:ascii="Times New Roman" w:eastAsia="Times New Roman" w:hAnsi="Times New Roman" w:cs="Times New Roman"/>
-        </w:rPr>
-        <w:t>,</w:t>
-      </w:r>
-      <w:r>
-        <w:rPr>
-          <w:rFonts w:ascii="Times New Roman" w:eastAsia="Times New Roman" w:hAnsi="Times New Roman" w:cs="Times New Roman"/>
-        </w:rPr>
-        <w:t xml:space="preserve"> I </w:t>
-      </w:r>
-      <w:r>
-        <w:rPr>
-          <w:rFonts w:ascii="Times New Roman" w:eastAsia="Times New Roman" w:hAnsi="Times New Roman" w:cs="Times New Roman"/>
-        </w:rPr>
-        <w:t>creat</w:t>
-      </w:r>
-      <w:r>
-        <w:rPr>
-          <w:rFonts w:ascii="Times New Roman" w:eastAsia="Times New Roman" w:hAnsi="Times New Roman" w:cs="Times New Roman"/>
-        </w:rPr>
-        <w:t>ed</w:t>
+        <w:t>Created</w:t>
       </w:r>
       <w:r>
         <w:rPr>
@@ -2315,6 +2841,12 @@
           <w:rFonts w:ascii="Times New Roman" w:eastAsia="Times New Roman" w:hAnsi="Times New Roman" w:cs="Times New Roman"/>
         </w:rPr>
         <w:t xml:space="preserve"> </w:t>
+      </w:r>
+      <w:r>
+        <w:rPr>
+          <w:rFonts w:ascii="Times New Roman" w:eastAsia="Times New Roman" w:hAnsi="Times New Roman" w:cs="Times New Roman"/>
+        </w:rPr>
+        <w:t xml:space="preserve">pro forma </w:t>
       </w:r>
       <w:r>
         <w:rPr>
@@ -2439,353 +2971,20 @@
     </w:p>
     <w:p>
       <w:pPr>
-        <w:numPr>
-          <w:ilvl w:val="0"/>
-          <w:numId w:val="9"/>
-        </w:numPr>
         <w:ind w:right="288"/>
         <w:contextualSpacing/>
         <w:rPr>
           <w:rFonts w:ascii="Times New Roman" w:eastAsia="Times New Roman" w:hAnsi="Times New Roman" w:cs="Times New Roman"/>
         </w:rPr>
       </w:pPr>
-      <w:r>
-        <w:rPr>
-          <w:rFonts w:ascii="Times New Roman" w:eastAsia="Times New Roman" w:hAnsi="Times New Roman" w:cs="Times New Roman"/>
-        </w:rPr>
-        <w:t>On the ground</w:t>
-      </w:r>
-      <w:r>
-        <w:rPr>
-          <w:rFonts w:ascii="Times New Roman" w:eastAsia="Times New Roman" w:hAnsi="Times New Roman" w:cs="Times New Roman"/>
-        </w:rPr>
-        <w:t>, I</w:t>
-      </w:r>
-      <w:r>
-        <w:rPr>
-          <w:rFonts w:ascii="Times New Roman" w:eastAsia="Times New Roman" w:hAnsi="Times New Roman" w:cs="Times New Roman"/>
-        </w:rPr>
-        <w:t xml:space="preserve"> </w:t>
-      </w:r>
-      <w:r>
-        <w:rPr>
-          <w:rFonts w:ascii="Times New Roman" w:eastAsia="Times New Roman" w:hAnsi="Times New Roman" w:cs="Times New Roman"/>
-        </w:rPr>
-        <w:t>worked alongside superintendent</w:t>
-      </w:r>
-      <w:r>
-        <w:rPr>
-          <w:rFonts w:ascii="Times New Roman" w:eastAsia="Times New Roman" w:hAnsi="Times New Roman" w:cs="Times New Roman"/>
-        </w:rPr>
-        <w:t>s</w:t>
-      </w:r>
-      <w:r>
-        <w:rPr>
-          <w:rFonts w:ascii="Times New Roman" w:eastAsia="Times New Roman" w:hAnsi="Times New Roman" w:cs="Times New Roman"/>
-        </w:rPr>
-        <w:t xml:space="preserve"> </w:t>
-      </w:r>
-      <w:r>
-        <w:rPr>
-          <w:rFonts w:ascii="Times New Roman" w:eastAsia="Times New Roman" w:hAnsi="Times New Roman" w:cs="Times New Roman"/>
-        </w:rPr>
-        <w:t>to direct sub-contracted workers and</w:t>
-      </w:r>
-      <w:r>
-        <w:rPr>
-          <w:rFonts w:ascii="Times New Roman" w:eastAsia="Times New Roman" w:hAnsi="Times New Roman" w:cs="Times New Roman"/>
-        </w:rPr>
-        <w:t xml:space="preserve"> help</w:t>
-      </w:r>
-      <w:r>
-        <w:rPr>
-          <w:rFonts w:ascii="Times New Roman" w:eastAsia="Times New Roman" w:hAnsi="Times New Roman" w:cs="Times New Roman"/>
-        </w:rPr>
-        <w:t>ed</w:t>
-      </w:r>
-      <w:r>
-        <w:rPr>
-          <w:rFonts w:ascii="Times New Roman" w:eastAsia="Times New Roman" w:hAnsi="Times New Roman" w:cs="Times New Roman"/>
-        </w:rPr>
-        <w:t xml:space="preserve"> manage the CEG</w:t>
-      </w:r>
-      <w:r>
-        <w:rPr>
-          <w:rFonts w:ascii="Times New Roman" w:eastAsia="Times New Roman" w:hAnsi="Times New Roman" w:cs="Times New Roman"/>
-        </w:rPr>
-        <w:t xml:space="preserve"> </w:t>
-      </w:r>
-      <w:r>
-        <w:rPr>
-          <w:rFonts w:ascii="Times New Roman" w:eastAsia="Times New Roman" w:hAnsi="Times New Roman" w:cs="Times New Roman"/>
-        </w:rPr>
-        <w:t>construction crew</w:t>
-      </w:r>
-      <w:r>
-        <w:rPr>
-          <w:rFonts w:ascii="Times New Roman" w:eastAsia="Times New Roman" w:hAnsi="Times New Roman" w:cs="Times New Roman"/>
-        </w:rPr>
-        <w:t xml:space="preserve">. This </w:t>
-      </w:r>
-      <w:r>
-        <w:rPr>
-          <w:rFonts w:ascii="Times New Roman" w:eastAsia="Times New Roman" w:hAnsi="Times New Roman" w:cs="Times New Roman"/>
-        </w:rPr>
-        <w:t>included</w:t>
-      </w:r>
-      <w:r>
-        <w:rPr>
-          <w:rFonts w:ascii="Times New Roman" w:eastAsia="Times New Roman" w:hAnsi="Times New Roman" w:cs="Times New Roman"/>
-        </w:rPr>
-        <w:t xml:space="preserve"> hands</w:t>
-      </w:r>
-      <w:r>
-        <w:rPr>
-          <w:rFonts w:ascii="Times New Roman" w:eastAsia="Times New Roman" w:hAnsi="Times New Roman" w:cs="Times New Roman"/>
-        </w:rPr>
-        <w:t>-</w:t>
-      </w:r>
-      <w:r>
-        <w:rPr>
-          <w:rFonts w:ascii="Times New Roman" w:eastAsia="Times New Roman" w:hAnsi="Times New Roman" w:cs="Times New Roman"/>
-        </w:rPr>
-        <w:t xml:space="preserve">on work where I learned the basics of cement and carpentry. </w:t>
-      </w:r>
-    </w:p>
-    <w:p>
-      <w:pPr>
-        <w:ind w:right="288"/>
-        <w:contextualSpacing/>
-        <w:rPr>
-          <w:rFonts w:ascii="Times New Roman" w:eastAsia="Times New Roman" w:hAnsi="Times New Roman" w:cs="Times New Roman"/>
-        </w:rPr>
-      </w:pPr>
-    </w:p>
-    <w:p>
-      <w:pPr>
-        <w:pBdr>
-          <w:bottom w:val="single" w:sz="4" w:space="1" w:color="000000"/>
-        </w:pBdr>
-        <w:rPr>
-          <w:rFonts w:ascii="Times New Roman" w:eastAsia="Times New Roman" w:hAnsi="Times New Roman" w:cs="Times New Roman"/>
-          <w:sz w:val="28"/>
-          <w:szCs w:val="24"/>
-        </w:rPr>
-      </w:pPr>
-      <w:r>
-        <w:rPr>
-          <w:rFonts w:ascii="Times New Roman" w:eastAsia="Times New Roman" w:hAnsi="Times New Roman" w:cs="Times New Roman"/>
-          <w:sz w:val="28"/>
-          <w:szCs w:val="24"/>
-        </w:rPr>
-        <w:t>Education</w:t>
-      </w:r>
-    </w:p>
-    <w:p>
-      <w:pPr>
-        <w:spacing w:before="60"/>
-        <w:rPr>
-          <w:rFonts w:ascii="Times New Roman" w:eastAsia="Times New Roman" w:hAnsi="Times New Roman" w:cs="Times New Roman"/>
-        </w:rPr>
-      </w:pPr>
-      <w:r>
-        <w:rPr>
-          <w:rFonts w:ascii="Times New Roman" w:eastAsia="Times New Roman" w:hAnsi="Times New Roman" w:cs="Times New Roman"/>
-          <w:b/>
-        </w:rPr>
-        <w:t xml:space="preserve">BA - Boston University; </w:t>
-      </w:r>
-      <w:r>
-        <w:rPr>
-          <w:rFonts w:ascii="Times New Roman" w:eastAsia="Times New Roman" w:hAnsi="Times New Roman" w:cs="Times New Roman"/>
-        </w:rPr>
-        <w:t>Boston, MA</w:t>
-      </w:r>
-      <w:r>
-        <w:rPr>
-          <w:rFonts w:ascii="Times New Roman" w:eastAsia="Times New Roman" w:hAnsi="Times New Roman" w:cs="Times New Roman"/>
-        </w:rPr>
-        <w:tab/>
-      </w:r>
-      <w:r>
-        <w:rPr>
-          <w:rFonts w:ascii="Times New Roman" w:eastAsia="Times New Roman" w:hAnsi="Times New Roman" w:cs="Times New Roman"/>
-        </w:rPr>
-        <w:tab/>
-        <w:t xml:space="preserve">      </w:t>
-      </w:r>
-      <w:r>
-        <w:rPr>
-          <w:rFonts w:ascii="Times New Roman" w:eastAsia="Times New Roman" w:hAnsi="Times New Roman" w:cs="Times New Roman"/>
-        </w:rPr>
-        <w:tab/>
-      </w:r>
-      <w:r>
-        <w:rPr>
-          <w:rFonts w:ascii="Times New Roman" w:eastAsia="Times New Roman" w:hAnsi="Times New Roman" w:cs="Times New Roman"/>
-        </w:rPr>
-        <w:tab/>
-        <w:t xml:space="preserve">                </w:t>
-      </w:r>
-      <w:r>
-        <w:rPr>
-          <w:rFonts w:ascii="Times New Roman" w:eastAsia="Times New Roman" w:hAnsi="Times New Roman" w:cs="Times New Roman"/>
-        </w:rPr>
-        <w:tab/>
-      </w:r>
-      <w:r>
-        <w:rPr>
-          <w:rFonts w:ascii="Times New Roman" w:eastAsia="Times New Roman" w:hAnsi="Times New Roman" w:cs="Times New Roman"/>
-        </w:rPr>
-        <w:tab/>
-        <w:t xml:space="preserve">               </w:t>
-      </w:r>
-      <w:r>
-        <w:rPr>
-          <w:rFonts w:ascii="Times New Roman" w:eastAsia="Times New Roman" w:hAnsi="Times New Roman" w:cs="Times New Roman"/>
-          <w:b/>
-        </w:rPr>
-        <w:t>Graduated May 2020</w:t>
-      </w:r>
-      <w:r>
-        <w:rPr>
-          <w:rFonts w:ascii="Times New Roman" w:eastAsia="Times New Roman" w:hAnsi="Times New Roman" w:cs="Times New Roman"/>
-        </w:rPr>
-        <w:t xml:space="preserve"> </w:t>
-      </w:r>
-    </w:p>
-    <w:p>
-      <w:pPr>
-        <w:rPr>
-          <w:rFonts w:ascii="Times New Roman" w:eastAsia="Times New Roman" w:hAnsi="Times New Roman" w:cs="Times New Roman"/>
-        </w:rPr>
-      </w:pPr>
-      <w:r>
-        <w:rPr>
-          <w:rFonts w:ascii="Times New Roman" w:eastAsia="Times New Roman" w:hAnsi="Times New Roman" w:cs="Times New Roman"/>
-        </w:rPr>
-        <w:t xml:space="preserve">Psychology </w:t>
-      </w:r>
-      <w:r>
-        <w:rPr>
-          <w:rFonts w:ascii="Times New Roman" w:eastAsia="Times New Roman" w:hAnsi="Times New Roman" w:cs="Times New Roman"/>
-        </w:rPr>
-        <w:t xml:space="preserve">and m. </w:t>
-      </w:r>
-      <w:r>
-        <w:rPr>
-          <w:rFonts w:ascii="Times New Roman" w:eastAsia="Times New Roman" w:hAnsi="Times New Roman" w:cs="Times New Roman"/>
-        </w:rPr>
-        <w:t>Business Administration and Management</w:t>
-      </w:r>
-    </w:p>
-    <w:p>
-      <w:pPr>
-        <w:rPr>
-          <w:rFonts w:asciiTheme="minorHAnsi" w:eastAsia="Times New Roman" w:hAnsiTheme="minorHAnsi" w:cs="Times New Roman"/>
-          <w:i/>
-        </w:rPr>
-      </w:pPr>
-      <w:r>
-        <w:rPr>
-          <w:rFonts w:asciiTheme="minorHAnsi" w:eastAsia="Times New Roman" w:hAnsiTheme="minorHAnsi" w:cs="Times New Roman"/>
-        </w:rPr>
-        <w:t xml:space="preserve">Cumulative </w:t>
-      </w:r>
-      <w:r>
-        <w:rPr>
-          <w:rFonts w:asciiTheme="minorHAnsi" w:eastAsia="Times New Roman" w:hAnsiTheme="minorHAnsi" w:cs="Times New Roman"/>
-          <w:b/>
-        </w:rPr>
-        <w:t>GPA: 3.</w:t>
-      </w:r>
-      <w:r>
-        <w:rPr>
-          <w:rFonts w:asciiTheme="minorHAnsi" w:eastAsia="Times New Roman" w:hAnsiTheme="minorHAnsi" w:cs="Times New Roman"/>
-          <w:b/>
-        </w:rPr>
-        <w:t>7</w:t>
-      </w:r>
-      <w:r>
-        <w:rPr>
-          <w:rFonts w:asciiTheme="minorHAnsi" w:eastAsia="Times New Roman" w:hAnsiTheme="minorHAnsi" w:cs="Times New Roman"/>
-          <w:i/>
-        </w:rPr>
-        <w:t xml:space="preserve"> </w:t>
-      </w:r>
-    </w:p>
-    <w:p>
-      <w:pPr>
-        <w:rPr>
-          <w:rFonts w:asciiTheme="minorHAnsi" w:eastAsia="Times New Roman" w:hAnsiTheme="minorHAnsi" w:cs="Times New Roman"/>
-          <w:i/>
-        </w:rPr>
-        <w:sectPr>
-          <w:headerReference w:type="even" r:id="rId7"/>
-          <w:headerReference w:type="default" r:id="rId8"/>
-          <w:footerReference w:type="even" r:id="rId9"/>
-          <w:footerReference w:type="default" r:id="rId10"/>
-          <w:headerReference w:type="first" r:id="rId11"/>
-          <w:footerReference w:type="first" r:id="rId12"/>
-          <w:type w:val="continuous"/>
-          <w:pgSz w:w="12240" w:h="15840"/>
-          <w:pgMar w:top="450" w:right="720" w:bottom="720" w:left="720" w:header="720" w:footer="720" w:gutter="0"/>
-          <w:pgNumType w:start="1"/>
-          <w:cols w:space="720"/>
-        </w:sectPr>
-      </w:pPr>
-      <w:r>
-        <w:rPr>
-          <w:rFonts w:asciiTheme="minorHAnsi" w:eastAsia="Times New Roman" w:hAnsiTheme="minorHAnsi" w:cs="Times New Roman"/>
-          <w:i/>
-        </w:rPr>
-        <w:t>Latin Honors: c</w:t>
-      </w:r>
-      <w:r>
-        <w:rPr>
-          <w:rFonts w:asciiTheme="minorHAnsi" w:eastAsia="Times New Roman" w:hAnsiTheme="minorHAnsi" w:cs="Times New Roman"/>
-          <w:i/>
-        </w:rPr>
-        <w:t xml:space="preserve">um </w:t>
-      </w:r>
-      <w:r>
-        <w:rPr>
-          <w:rFonts w:asciiTheme="minorHAnsi" w:eastAsia="Times New Roman" w:hAnsiTheme="minorHAnsi" w:cs="Times New Roman"/>
-          <w:i/>
-        </w:rPr>
-        <w:t>l</w:t>
-      </w:r>
-      <w:r>
-        <w:rPr>
-          <w:rFonts w:asciiTheme="minorHAnsi" w:eastAsia="Times New Roman" w:hAnsiTheme="minorHAnsi" w:cs="Times New Roman"/>
-          <w:i/>
-        </w:rPr>
-        <w:t>aud</w:t>
-      </w:r>
-      <w:r>
-        <w:rPr>
-          <w:rFonts w:asciiTheme="minorHAnsi" w:eastAsia="Times New Roman" w:hAnsiTheme="minorHAnsi" w:cs="Times New Roman"/>
-          <w:i/>
-        </w:rPr>
-        <w:t>e</w:t>
-      </w:r>
-    </w:p>
-    <w:p>
-      <w:pPr>
-        <w:ind w:right="288"/>
-        <w:contextualSpacing/>
-        <w:rPr>
-          <w:rFonts w:ascii="Times New Roman" w:eastAsia="Times New Roman" w:hAnsi="Times New Roman" w:cs="Times New Roman"/>
-        </w:rPr>
-      </w:pPr>
     </w:p>
     <w:sectPr>
-      <w:headerReference w:type="even" r:id="rId13"/>
-      <w:headerReference w:type="default" r:id="rId14"/>
-      <w:footerReference w:type="even" r:id="rId15"/>
-      <w:footerReference w:type="default" r:id="rId16"/>
-      <w:headerReference w:type="first" r:id="rId17"/>
-      <w:footerReference w:type="first" r:id="rId18"/>
+      <w:headerReference w:type="even" r:id="rId10"/>
+      <w:headerReference w:type="default" r:id="rId11"/>
+      <w:footerReference w:type="even" r:id="rId12"/>
+      <w:footerReference w:type="default" r:id="rId13"/>
+      <w:headerReference w:type="first" r:id="rId14"/>
+      <w:footerReference w:type="first" r:id="rId15"/>
       <w:type w:val="continuous"/>
       <w:pgSz w:w="12240" w:h="15840"/>
       <w:pgMar w:top="450" w:right="720" w:bottom="720" w:left="720" w:header="720" w:footer="720" w:gutter="0"/>
@@ -2853,45 +3052,6 @@
 </w:ftr>
 </file>
 
-<file path=word/footer4.xml><?xml version="1.0" encoding="utf-8"?>
-<w:ftr xmlns:wpc="http://schemas.microsoft.com/office/word/2010/wordprocessingCanvas" xmlns:cx="http://schemas.microsoft.com/office/drawing/2014/chartex" xmlns:cx1="http://schemas.microsoft.com/office/drawing/2015/9/8/chartex" xmlns:cx2="http://schemas.microsoft.com/office/drawing/2015/10/21/chartex" xmlns:cx3="http://schemas.microsoft.com/office/drawing/2016/5/9/chartex" xmlns:cx4="http://schemas.microsoft.com/office/drawing/2016/5/10/chartex" xmlns:cx5="http://schemas.microsoft.com/office/drawing/2016/5/11/chartex" xmlns:cx6="http://schemas.microsoft.com/office/drawing/2016/5/12/chartex" xmlns:cx7="http://schemas.microsoft.com/office/drawing/2016/5/13/chartex" xmlns:cx8="http://schemas.microsoft.com/office/drawing/2016/5/14/chartex" xmlns:mc="http://schemas.openxmlformats.org/markup-compatibility/2006" xmlns:aink="http://schemas.microsoft.com/office/drawing/2016/ink" xmlns:am3d="http://schemas.microsoft.com/office/drawing/2017/model3d" xmlns:o="urn:schemas-microsoft-com:office:office" xmlns:r="http://schemas.openxmlformats.org/officeDocument/2006/relationships" xmlns:m="http://schemas.openxmlformats.org/officeDocument/2006/math" xmlns:v="urn:schemas-microsoft-com:vml" xmlns:wp14="http://schemas.microsoft.com/office/word/2010/wordprocessingDrawing" xmlns:wp="http://schemas.openxmlformats.org/drawingml/2006/wordprocessingDrawing" xmlns:w10="urn:schemas-microsoft-com:office:word" xmlns:w="http://schemas.openxmlformats.org/wordprocessingml/2006/main" xmlns:w14="http://schemas.microsoft.com/office/word/2010/wordml" xmlns:w15="http://schemas.microsoft.com/office/word/2012/wordml" xmlns:w16cid="http://schemas.microsoft.com/office/word/2016/wordml/cid" xmlns:w16se="http://schemas.microsoft.com/office/word/2015/wordml/symex" xmlns:wpg="http://schemas.microsoft.com/office/word/2010/wordprocessingGroup" xmlns:wpi="http://schemas.microsoft.com/office/word/2010/wordprocessingInk" xmlns:wne="http://schemas.microsoft.com/office/word/2006/wordml" xmlns:wps="http://schemas.microsoft.com/office/word/2010/wordprocessingShape" mc:Ignorable="w14 w15 w16se w16cid wp14">
-  <w:p>
-    <w:pPr>
-      <w:tabs>
-        <w:tab w:val="center" w:pos="4680"/>
-        <w:tab w:val="right" w:pos="9360"/>
-      </w:tabs>
-    </w:pPr>
-  </w:p>
-</w:ftr>
-</file>
-
-<file path=word/footer5.xml><?xml version="1.0" encoding="utf-8"?>
-<w:ftr xmlns:wpc="http://schemas.microsoft.com/office/word/2010/wordprocessingCanvas" xmlns:cx="http://schemas.microsoft.com/office/drawing/2014/chartex" xmlns:cx1="http://schemas.microsoft.com/office/drawing/2015/9/8/chartex" xmlns:cx2="http://schemas.microsoft.com/office/drawing/2015/10/21/chartex" xmlns:cx3="http://schemas.microsoft.com/office/drawing/2016/5/9/chartex" xmlns:cx4="http://schemas.microsoft.com/office/drawing/2016/5/10/chartex" xmlns:cx5="http://schemas.microsoft.com/office/drawing/2016/5/11/chartex" xmlns:cx6="http://schemas.microsoft.com/office/drawing/2016/5/12/chartex" xmlns:cx7="http://schemas.microsoft.com/office/drawing/2016/5/13/chartex" xmlns:cx8="http://schemas.microsoft.com/office/drawing/2016/5/14/chartex" xmlns:mc="http://schemas.openxmlformats.org/markup-compatibility/2006" xmlns:aink="http://schemas.microsoft.com/office/drawing/2016/ink" xmlns:am3d="http://schemas.microsoft.com/office/drawing/2017/model3d" xmlns:o="urn:schemas-microsoft-com:office:office" xmlns:r="http://schemas.openxmlformats.org/officeDocument/2006/relationships" xmlns:m="http://schemas.openxmlformats.org/officeDocument/2006/math" xmlns:v="urn:schemas-microsoft-com:vml" xmlns:wp14="http://schemas.microsoft.com/office/word/2010/wordprocessingDrawing" xmlns:wp="http://schemas.openxmlformats.org/drawingml/2006/wordprocessingDrawing" xmlns:w10="urn:schemas-microsoft-com:office:word" xmlns:w="http://schemas.openxmlformats.org/wordprocessingml/2006/main" xmlns:w14="http://schemas.microsoft.com/office/word/2010/wordml" xmlns:w15="http://schemas.microsoft.com/office/word/2012/wordml" xmlns:w16cid="http://schemas.microsoft.com/office/word/2016/wordml/cid" xmlns:w16se="http://schemas.microsoft.com/office/word/2015/wordml/symex" xmlns:wpg="http://schemas.microsoft.com/office/word/2010/wordprocessingGroup" xmlns:wpi="http://schemas.microsoft.com/office/word/2010/wordprocessingInk" xmlns:wne="http://schemas.microsoft.com/office/word/2006/wordml" xmlns:wps="http://schemas.microsoft.com/office/word/2010/wordprocessingShape" mc:Ignorable="w14 w15 w16se w16cid wp14">
-  <w:p>
-    <w:pPr>
-      <w:tabs>
-        <w:tab w:val="center" w:pos="4680"/>
-        <w:tab w:val="right" w:pos="9360"/>
-      </w:tabs>
-    </w:pPr>
-  </w:p>
-</w:ftr>
-</file>
-
-<file path=word/footer6.xml><?xml version="1.0" encoding="utf-8"?>
-<w:ftr xmlns:wpc="http://schemas.microsoft.com/office/word/2010/wordprocessingCanvas" xmlns:cx="http://schemas.microsoft.com/office/drawing/2014/chartex" xmlns:cx1="http://schemas.microsoft.com/office/drawing/2015/9/8/chartex" xmlns:cx2="http://schemas.microsoft.com/office/drawing/2015/10/21/chartex" xmlns:cx3="http://schemas.microsoft.com/office/drawing/2016/5/9/chartex" xmlns:cx4="http://schemas.microsoft.com/office/drawing/2016/5/10/chartex" xmlns:cx5="http://schemas.microsoft.com/office/drawing/2016/5/11/chartex" xmlns:cx6="http://schemas.microsoft.com/office/drawing/2016/5/12/chartex" xmlns:cx7="http://schemas.microsoft.com/office/drawing/2016/5/13/chartex" xmlns:cx8="http://schemas.microsoft.com/office/drawing/2016/5/14/chartex" xmlns:mc="http://schemas.openxmlformats.org/markup-compatibility/2006" xmlns:aink="http://schemas.microsoft.com/office/drawing/2016/ink" xmlns:am3d="http://schemas.microsoft.com/office/drawing/2017/model3d" xmlns:o="urn:schemas-microsoft-com:office:office" xmlns:r="http://schemas.openxmlformats.org/officeDocument/2006/relationships" xmlns:m="http://schemas.openxmlformats.org/officeDocument/2006/math" xmlns:v="urn:schemas-microsoft-com:vml" xmlns:wp14="http://schemas.microsoft.com/office/word/2010/wordprocessingDrawing" xmlns:wp="http://schemas.openxmlformats.org/drawingml/2006/wordprocessingDrawing" xmlns:w10="urn:schemas-microsoft-com:office:word" xmlns:w="http://schemas.openxmlformats.org/wordprocessingml/2006/main" xmlns:w14="http://schemas.microsoft.com/office/word/2010/wordml" xmlns:w15="http://schemas.microsoft.com/office/word/2012/wordml" xmlns:w16cid="http://schemas.microsoft.com/office/word/2016/wordml/cid" xmlns:w16se="http://schemas.microsoft.com/office/word/2015/wordml/symex" xmlns:wpg="http://schemas.microsoft.com/office/word/2010/wordprocessingGroup" xmlns:wpi="http://schemas.microsoft.com/office/word/2010/wordprocessingInk" xmlns:wne="http://schemas.microsoft.com/office/word/2006/wordml" xmlns:wps="http://schemas.microsoft.com/office/word/2010/wordprocessingShape" mc:Ignorable="w14 w15 w16se w16cid wp14">
-  <w:p>
-    <w:pPr>
-      <w:tabs>
-        <w:tab w:val="center" w:pos="4680"/>
-        <w:tab w:val="right" w:pos="9360"/>
-      </w:tabs>
-    </w:pPr>
-  </w:p>
-</w:ftr>
-</file>
-
 <file path=word/footnotes.xml><?xml version="1.0" encoding="utf-8"?>
 <w:footnotes xmlns:wpc="http://schemas.microsoft.com/office/word/2010/wordprocessingCanvas" xmlns:cx="http://schemas.microsoft.com/office/drawing/2014/chartex" xmlns:cx1="http://schemas.microsoft.com/office/drawing/2015/9/8/chartex" xmlns:cx2="http://schemas.microsoft.com/office/drawing/2015/10/21/chartex" xmlns:cx3="http://schemas.microsoft.com/office/drawing/2016/5/9/chartex" xmlns:cx4="http://schemas.microsoft.com/office/drawing/2016/5/10/chartex" xmlns:cx5="http://schemas.microsoft.com/office/drawing/2016/5/11/chartex" xmlns:cx6="http://schemas.microsoft.com/office/drawing/2016/5/12/chartex" xmlns:cx7="http://schemas.microsoft.com/office/drawing/2016/5/13/chartex" xmlns:cx8="http://schemas.microsoft.com/office/drawing/2016/5/14/chartex" xmlns:mc="http://schemas.openxmlformats.org/markup-compatibility/2006" xmlns:aink="http://schemas.microsoft.com/office/drawing/2016/ink" xmlns:am3d="http://schemas.microsoft.com/office/drawing/2017/model3d" xmlns:o="urn:schemas-microsoft-com:office:office" xmlns:r="http://schemas.openxmlformats.org/officeDocument/2006/relationships" xmlns:m="http://schemas.openxmlformats.org/officeDocument/2006/math" xmlns:v="urn:schemas-microsoft-com:vml" xmlns:wp14="http://schemas.microsoft.com/office/word/2010/wordprocessingDrawing" xmlns:wp="http://schemas.openxmlformats.org/drawingml/2006/wordprocessingDrawing" xmlns:w10="urn:schemas-microsoft-com:office:word" xmlns:w="http://schemas.openxmlformats.org/wordprocessingml/2006/main" xmlns:w14="http://schemas.microsoft.com/office/word/2010/wordml" xmlns:w15="http://schemas.microsoft.com/office/word/2012/wordml" xmlns:w16cid="http://schemas.microsoft.com/office/word/2016/wordml/cid" xmlns:w16se="http://schemas.microsoft.com/office/word/2015/wordml/symex" xmlns:wpg="http://schemas.microsoft.com/office/word/2010/wordprocessingGroup" xmlns:wpi="http://schemas.microsoft.com/office/word/2010/wordprocessingInk" xmlns:wne="http://schemas.microsoft.com/office/word/2006/wordml" xmlns:wps="http://schemas.microsoft.com/office/word/2010/wordprocessingShape" mc:Ignorable="w14 w15 w16se w16cid wp14">
   <w:footnote w:type="separator" w:id="-1">
@@ -2938,45 +3098,6 @@
 </file>
 
 <file path=word/header3.xml><?xml version="1.0" encoding="utf-8"?>
-<w:hdr xmlns:wpc="http://schemas.microsoft.com/office/word/2010/wordprocessingCanvas" xmlns:cx="http://schemas.microsoft.com/office/drawing/2014/chartex" xmlns:cx1="http://schemas.microsoft.com/office/drawing/2015/9/8/chartex" xmlns:cx2="http://schemas.microsoft.com/office/drawing/2015/10/21/chartex" xmlns:cx3="http://schemas.microsoft.com/office/drawing/2016/5/9/chartex" xmlns:cx4="http://schemas.microsoft.com/office/drawing/2016/5/10/chartex" xmlns:cx5="http://schemas.microsoft.com/office/drawing/2016/5/11/chartex" xmlns:cx6="http://schemas.microsoft.com/office/drawing/2016/5/12/chartex" xmlns:cx7="http://schemas.microsoft.com/office/drawing/2016/5/13/chartex" xmlns:cx8="http://schemas.microsoft.com/office/drawing/2016/5/14/chartex" xmlns:mc="http://schemas.openxmlformats.org/markup-compatibility/2006" xmlns:aink="http://schemas.microsoft.com/office/drawing/2016/ink" xmlns:am3d="http://schemas.microsoft.com/office/drawing/2017/model3d" xmlns:o="urn:schemas-microsoft-com:office:office" xmlns:r="http://schemas.openxmlformats.org/officeDocument/2006/relationships" xmlns:m="http://schemas.openxmlformats.org/officeDocument/2006/math" xmlns:v="urn:schemas-microsoft-com:vml" xmlns:wp14="http://schemas.microsoft.com/office/word/2010/wordprocessingDrawing" xmlns:wp="http://schemas.openxmlformats.org/drawingml/2006/wordprocessingDrawing" xmlns:w10="urn:schemas-microsoft-com:office:word" xmlns:w="http://schemas.openxmlformats.org/wordprocessingml/2006/main" xmlns:w14="http://schemas.microsoft.com/office/word/2010/wordml" xmlns:w15="http://schemas.microsoft.com/office/word/2012/wordml" xmlns:w16cid="http://schemas.microsoft.com/office/word/2016/wordml/cid" xmlns:w16se="http://schemas.microsoft.com/office/word/2015/wordml/symex" xmlns:wpg="http://schemas.microsoft.com/office/word/2010/wordprocessingGroup" xmlns:wpi="http://schemas.microsoft.com/office/word/2010/wordprocessingInk" xmlns:wne="http://schemas.microsoft.com/office/word/2006/wordml" xmlns:wps="http://schemas.microsoft.com/office/word/2010/wordprocessingShape" mc:Ignorable="w14 w15 w16se w16cid wp14">
-  <w:p>
-    <w:pPr>
-      <w:tabs>
-        <w:tab w:val="center" w:pos="4680"/>
-        <w:tab w:val="right" w:pos="9360"/>
-      </w:tabs>
-    </w:pPr>
-  </w:p>
-</w:hdr>
-</file>
-
-<file path=word/header4.xml><?xml version="1.0" encoding="utf-8"?>
-<w:hdr xmlns:wpc="http://schemas.microsoft.com/office/word/2010/wordprocessingCanvas" xmlns:cx="http://schemas.microsoft.com/office/drawing/2014/chartex" xmlns:cx1="http://schemas.microsoft.com/office/drawing/2015/9/8/chartex" xmlns:cx2="http://schemas.microsoft.com/office/drawing/2015/10/21/chartex" xmlns:cx3="http://schemas.microsoft.com/office/drawing/2016/5/9/chartex" xmlns:cx4="http://schemas.microsoft.com/office/drawing/2016/5/10/chartex" xmlns:cx5="http://schemas.microsoft.com/office/drawing/2016/5/11/chartex" xmlns:cx6="http://schemas.microsoft.com/office/drawing/2016/5/12/chartex" xmlns:cx7="http://schemas.microsoft.com/office/drawing/2016/5/13/chartex" xmlns:cx8="http://schemas.microsoft.com/office/drawing/2016/5/14/chartex" xmlns:mc="http://schemas.openxmlformats.org/markup-compatibility/2006" xmlns:aink="http://schemas.microsoft.com/office/drawing/2016/ink" xmlns:am3d="http://schemas.microsoft.com/office/drawing/2017/model3d" xmlns:o="urn:schemas-microsoft-com:office:office" xmlns:r="http://schemas.openxmlformats.org/officeDocument/2006/relationships" xmlns:m="http://schemas.openxmlformats.org/officeDocument/2006/math" xmlns:v="urn:schemas-microsoft-com:vml" xmlns:wp14="http://schemas.microsoft.com/office/word/2010/wordprocessingDrawing" xmlns:wp="http://schemas.openxmlformats.org/drawingml/2006/wordprocessingDrawing" xmlns:w10="urn:schemas-microsoft-com:office:word" xmlns:w="http://schemas.openxmlformats.org/wordprocessingml/2006/main" xmlns:w14="http://schemas.microsoft.com/office/word/2010/wordml" xmlns:w15="http://schemas.microsoft.com/office/word/2012/wordml" xmlns:w16cid="http://schemas.microsoft.com/office/word/2016/wordml/cid" xmlns:w16se="http://schemas.microsoft.com/office/word/2015/wordml/symex" xmlns:wpg="http://schemas.microsoft.com/office/word/2010/wordprocessingGroup" xmlns:wpi="http://schemas.microsoft.com/office/word/2010/wordprocessingInk" xmlns:wne="http://schemas.microsoft.com/office/word/2006/wordml" xmlns:wps="http://schemas.microsoft.com/office/word/2010/wordprocessingShape" mc:Ignorable="w14 w15 w16se w16cid wp14">
-  <w:p>
-    <w:pPr>
-      <w:tabs>
-        <w:tab w:val="center" w:pos="4680"/>
-        <w:tab w:val="right" w:pos="9360"/>
-      </w:tabs>
-    </w:pPr>
-  </w:p>
-</w:hdr>
-</file>
-
-<file path=word/header5.xml><?xml version="1.0" encoding="utf-8"?>
-<w:hdr xmlns:wpc="http://schemas.microsoft.com/office/word/2010/wordprocessingCanvas" xmlns:cx="http://schemas.microsoft.com/office/drawing/2014/chartex" xmlns:cx1="http://schemas.microsoft.com/office/drawing/2015/9/8/chartex" xmlns:cx2="http://schemas.microsoft.com/office/drawing/2015/10/21/chartex" xmlns:cx3="http://schemas.microsoft.com/office/drawing/2016/5/9/chartex" xmlns:cx4="http://schemas.microsoft.com/office/drawing/2016/5/10/chartex" xmlns:cx5="http://schemas.microsoft.com/office/drawing/2016/5/11/chartex" xmlns:cx6="http://schemas.microsoft.com/office/drawing/2016/5/12/chartex" xmlns:cx7="http://schemas.microsoft.com/office/drawing/2016/5/13/chartex" xmlns:cx8="http://schemas.microsoft.com/office/drawing/2016/5/14/chartex" xmlns:mc="http://schemas.openxmlformats.org/markup-compatibility/2006" xmlns:aink="http://schemas.microsoft.com/office/drawing/2016/ink" xmlns:am3d="http://schemas.microsoft.com/office/drawing/2017/model3d" xmlns:o="urn:schemas-microsoft-com:office:office" xmlns:r="http://schemas.openxmlformats.org/officeDocument/2006/relationships" xmlns:m="http://schemas.openxmlformats.org/officeDocument/2006/math" xmlns:v="urn:schemas-microsoft-com:vml" xmlns:wp14="http://schemas.microsoft.com/office/word/2010/wordprocessingDrawing" xmlns:wp="http://schemas.openxmlformats.org/drawingml/2006/wordprocessingDrawing" xmlns:w10="urn:schemas-microsoft-com:office:word" xmlns:w="http://schemas.openxmlformats.org/wordprocessingml/2006/main" xmlns:w14="http://schemas.microsoft.com/office/word/2010/wordml" xmlns:w15="http://schemas.microsoft.com/office/word/2012/wordml" xmlns:w16cid="http://schemas.microsoft.com/office/word/2016/wordml/cid" xmlns:w16se="http://schemas.microsoft.com/office/word/2015/wordml/symex" xmlns:wpg="http://schemas.microsoft.com/office/word/2010/wordprocessingGroup" xmlns:wpi="http://schemas.microsoft.com/office/word/2010/wordprocessingInk" xmlns:wne="http://schemas.microsoft.com/office/word/2006/wordml" xmlns:wps="http://schemas.microsoft.com/office/word/2010/wordprocessingShape" mc:Ignorable="w14 w15 w16se w16cid wp14">
-  <w:p>
-    <w:pPr>
-      <w:tabs>
-        <w:tab w:val="center" w:pos="4680"/>
-        <w:tab w:val="right" w:pos="9360"/>
-      </w:tabs>
-    </w:pPr>
-  </w:p>
-</w:hdr>
-</file>
-
-<file path=word/header6.xml><?xml version="1.0" encoding="utf-8"?>
 <w:hdr xmlns:wpc="http://schemas.microsoft.com/office/word/2010/wordprocessingCanvas" xmlns:cx="http://schemas.microsoft.com/office/drawing/2014/chartex" xmlns:cx1="http://schemas.microsoft.com/office/drawing/2015/9/8/chartex" xmlns:cx2="http://schemas.microsoft.com/office/drawing/2015/10/21/chartex" xmlns:cx3="http://schemas.microsoft.com/office/drawing/2016/5/9/chartex" xmlns:cx4="http://schemas.microsoft.com/office/drawing/2016/5/10/chartex" xmlns:cx5="http://schemas.microsoft.com/office/drawing/2016/5/11/chartex" xmlns:cx6="http://schemas.microsoft.com/office/drawing/2016/5/12/chartex" xmlns:cx7="http://schemas.microsoft.com/office/drawing/2016/5/13/chartex" xmlns:cx8="http://schemas.microsoft.com/office/drawing/2016/5/14/chartex" xmlns:mc="http://schemas.openxmlformats.org/markup-compatibility/2006" xmlns:aink="http://schemas.microsoft.com/office/drawing/2016/ink" xmlns:am3d="http://schemas.microsoft.com/office/drawing/2017/model3d" xmlns:o="urn:schemas-microsoft-com:office:office" xmlns:r="http://schemas.openxmlformats.org/officeDocument/2006/relationships" xmlns:m="http://schemas.openxmlformats.org/officeDocument/2006/math" xmlns:v="urn:schemas-microsoft-com:vml" xmlns:wp14="http://schemas.microsoft.com/office/word/2010/wordprocessingDrawing" xmlns:wp="http://schemas.openxmlformats.org/drawingml/2006/wordprocessingDrawing" xmlns:w10="urn:schemas-microsoft-com:office:word" xmlns:w="http://schemas.openxmlformats.org/wordprocessingml/2006/main" xmlns:w14="http://schemas.microsoft.com/office/word/2010/wordml" xmlns:w15="http://schemas.microsoft.com/office/word/2012/wordml" xmlns:w16cid="http://schemas.microsoft.com/office/word/2016/wordml/cid" xmlns:w16se="http://schemas.microsoft.com/office/word/2015/wordml/symex" xmlns:wpg="http://schemas.microsoft.com/office/word/2010/wordprocessingGroup" xmlns:wpi="http://schemas.microsoft.com/office/word/2010/wordprocessingInk" xmlns:wne="http://schemas.microsoft.com/office/word/2006/wordml" xmlns:wps="http://schemas.microsoft.com/office/word/2010/wordprocessingShape" mc:Ignorable="w14 w15 w16se w16cid wp14">
   <w:p>
     <w:pPr>
@@ -4815,6 +4936,29 @@
       <w:szCs w:val="20"/>
     </w:rPr>
   </w:style>
+  <w:style w:type="character" w:styleId="Hyperlink">
+    <w:name w:val="Hyperlink"/>
+    <w:basedOn w:val="DefaultParagraphFont"/>
+    <w:uiPriority w:val="99"/>
+    <w:unhideWhenUsed/>
+    <w:rsid w:val="00BC75E6"/>
+    <w:rPr>
+      <w:color w:val="0000FF" w:themeColor="hyperlink"/>
+      <w:u w:val="single"/>
+    </w:rPr>
+  </w:style>
+  <w:style w:type="character" w:styleId="UnresolvedMention">
+    <w:name w:val="Unresolved Mention"/>
+    <w:basedOn w:val="DefaultParagraphFont"/>
+    <w:uiPriority w:val="99"/>
+    <w:semiHidden/>
+    <w:unhideWhenUsed/>
+    <w:rsid w:val="00BC75E6"/>
+    <w:rPr>
+      <w:color w:val="605E5C"/>
+      <w:shd w:val="clear" w:color="auto" w:fill="E1DFDD"/>
+    </w:rPr>
+  </w:style>
 </w:styles>
 </file>
 

--- a/Resume/Silich Resume 2022 - Data.docx
+++ b/Resume/Silich Resume 2022 - Data.docx
@@ -1595,8 +1595,6 @@
         </w:rPr>
         <w:t>Work Experience</w:t>
       </w:r>
-      <w:bookmarkStart w:id="0" w:name="_GoBack"/>
-      <w:bookmarkEnd w:id="0"/>
     </w:p>
     <w:p>
       <w:pPr>
@@ -1720,23 +1718,33 @@
         <w:rPr>
           <w:rFonts w:ascii="Times New Roman" w:eastAsia="Times New Roman" w:hAnsi="Times New Roman" w:cs="Times New Roman"/>
         </w:rPr>
-        <w:t xml:space="preserve"> director of the acquisitions</w:t>
-      </w:r>
-      <w:r>
-        <w:rPr>
-          <w:rFonts w:ascii="Times New Roman" w:eastAsia="Times New Roman" w:hAnsi="Times New Roman" w:cs="Times New Roman"/>
+        <w:t xml:space="preserve"> </w:t>
+      </w:r>
+      <w:r>
+        <w:rPr>
+          <w:rFonts w:ascii="Times New Roman" w:eastAsia="Times New Roman" w:hAnsi="Times New Roman" w:cs="Times New Roman"/>
+          <w:u w:val="single"/>
+        </w:rPr>
+        <w:t>director of the acquisitions</w:t>
+      </w:r>
+      <w:r>
+        <w:rPr>
+          <w:rFonts w:ascii="Times New Roman" w:eastAsia="Times New Roman" w:hAnsi="Times New Roman" w:cs="Times New Roman"/>
+          <w:u w:val="single"/>
         </w:rPr>
         <w:t xml:space="preserve"> and data analytics</w:t>
       </w:r>
       <w:r>
         <w:rPr>
           <w:rFonts w:ascii="Times New Roman" w:eastAsia="Times New Roman" w:hAnsi="Times New Roman" w:cs="Times New Roman"/>
+          <w:u w:val="single"/>
         </w:rPr>
         <w:t xml:space="preserve"> department</w:t>
       </w:r>
       <w:r>
         <w:rPr>
           <w:rFonts w:ascii="Times New Roman" w:eastAsia="Times New Roman" w:hAnsi="Times New Roman" w:cs="Times New Roman"/>
+          <w:u w:val="single"/>
         </w:rPr>
         <w:t>s</w:t>
       </w:r>
@@ -1841,7 +1849,15 @@
         <w:rPr>
           <w:rFonts w:ascii="Times New Roman" w:eastAsia="Times New Roman" w:hAnsi="Times New Roman" w:cs="Times New Roman"/>
         </w:rPr>
-        <w:t xml:space="preserve"> them as easy to digest Excel</w:t>
+        <w:t xml:space="preserve"> them as easy to digest Ex</w:t>
+      </w:r>
+      <w:bookmarkStart w:id="0" w:name="_GoBack"/>
+      <w:bookmarkEnd w:id="0"/>
+      <w:r>
+        <w:rPr>
+          <w:rFonts w:ascii="Times New Roman" w:eastAsia="Times New Roman" w:hAnsi="Times New Roman" w:cs="Times New Roman"/>
+        </w:rPr>
+        <w:t>cel</w:t>
       </w:r>
       <w:r>
         <w:rPr>
